--- a/ITER2/ARTEFACTOS/9_MODELO_DE_DATOS.docx
+++ b/ITER2/ARTEFACTOS/9_MODELO_DE_DATOS.docx
@@ -1718,21 +1718,7 @@
           <w:color w:val="4472C4" w:themeColor="accent1"/>
           <w:lang w:val="es-ES"/>
         </w:rPr>
-        <w:t>9.1.</w:t>
-      </w:r>
-      <w:r>
-        <w:rPr>
-          <w:color w:val="4472C4" w:themeColor="accent1"/>
-          <w:lang w:val="es-ES"/>
-        </w:rPr>
-        <w:t>3</w:t>
-      </w:r>
-      <w:r>
-        <w:rPr>
-          <w:color w:val="4472C4" w:themeColor="accent1"/>
-          <w:lang w:val="es-ES"/>
-        </w:rPr>
-        <w:t xml:space="preserve"> </w:t>
+        <w:t xml:space="preserve">9.1.3 </w:t>
       </w:r>
       <w:r>
         <w:rPr>
@@ -2000,6 +1986,8 @@
           <w:lang w:val="es-ES"/>
         </w:rPr>
       </w:pPr>
+      <w:bookmarkStart w:id="12" w:name="OLE_LINK3"/>
+      <w:bookmarkStart w:id="13" w:name="OLE_LINK4"/>
       <w:r>
         <w:rPr>
           <w:color w:val="4472C4" w:themeColor="accent1"/>
@@ -2008,6 +1996,8 @@
         <w:t>9.3 Elementos adicionales para almacenar los datos.</w:t>
       </w:r>
     </w:p>
+    <w:bookmarkEnd w:id="12"/>
+    <w:bookmarkEnd w:id="13"/>
     <w:p>
       <w:pPr>
         <w:jc w:val="both"/>
@@ -2204,6 +2194,3978 @@
           <w:lang w:val="es-ES"/>
         </w:rPr>
       </w:pPr>
+      <w:bookmarkStart w:id="14" w:name="OLE_LINK15"/>
+      <w:bookmarkStart w:id="15" w:name="OLE_LINK16"/>
+      <w:r>
+        <w:rPr>
+          <w:color w:val="4472C4" w:themeColor="accent1"/>
+          <w:lang w:val="es-ES"/>
+        </w:rPr>
+        <w:t>9.3</w:t>
+      </w:r>
+      <w:r>
+        <w:rPr>
+          <w:color w:val="4472C4" w:themeColor="accent1"/>
+          <w:lang w:val="es-ES"/>
+        </w:rPr>
+        <w:t>.1</w:t>
+      </w:r>
+      <w:r>
+        <w:rPr>
+          <w:color w:val="4472C4" w:themeColor="accent1"/>
+          <w:lang w:val="es-ES"/>
+        </w:rPr>
+        <w:t xml:space="preserve"> </w:t>
+      </w:r>
+      <w:r>
+        <w:rPr>
+          <w:color w:val="4472C4" w:themeColor="accent1"/>
+          <w:lang w:val="es-ES"/>
+        </w:rPr>
+        <w:t>Factura</w:t>
+      </w:r>
+      <w:r>
+        <w:rPr>
+          <w:color w:val="4472C4" w:themeColor="accent1"/>
+          <w:lang w:val="es-ES"/>
+        </w:rPr>
+        <w:t>.</w:t>
+      </w:r>
+    </w:p>
+    <w:bookmarkEnd w:id="14"/>
+    <w:bookmarkEnd w:id="15"/>
+    <w:p>
+      <w:pPr>
+        <w:jc w:val="both"/>
+        <w:rPr>
+          <w:color w:val="000000" w:themeColor="text1"/>
+          <w:lang w:val="es-ES"/>
+        </w:rPr>
+      </w:pPr>
+      <w:r>
+        <w:rPr>
+          <w:color w:val="000000" w:themeColor="text1"/>
+          <w:lang w:val="es-ES"/>
+        </w:rPr>
+        <w:t>"Factura</w:t>
+      </w:r>
+      <w:proofErr w:type="gramStart"/>
+      <w:r>
+        <w:rPr>
+          <w:color w:val="000000" w:themeColor="text1"/>
+          <w:lang w:val="es-ES"/>
+        </w:rPr>
+        <w:t>" :</w:t>
+      </w:r>
+      <w:proofErr w:type="gramEnd"/>
+      <w:r>
+        <w:rPr>
+          <w:color w:val="000000" w:themeColor="text1"/>
+          <w:lang w:val="es-ES"/>
+        </w:rPr>
+        <w:t xml:space="preserve"> {</w:t>
+      </w:r>
+    </w:p>
+    <w:p>
+      <w:pPr>
+        <w:jc w:val="both"/>
+        <w:rPr>
+          <w:color w:val="000000" w:themeColor="text1"/>
+          <w:lang w:val="es-ES"/>
+        </w:rPr>
+      </w:pPr>
+      <w:r>
+        <w:rPr>
+          <w:color w:val="000000" w:themeColor="text1"/>
+          <w:lang w:val="es-ES"/>
+        </w:rPr>
+        <w:tab/>
+        <w:t>"@fecha</w:t>
+      </w:r>
+      <w:proofErr w:type="gramStart"/>
+      <w:r>
+        <w:rPr>
+          <w:color w:val="000000" w:themeColor="text1"/>
+          <w:lang w:val="es-ES"/>
+        </w:rPr>
+        <w:t>" :</w:t>
+      </w:r>
+      <w:proofErr w:type="gramEnd"/>
+      <w:r>
+        <w:rPr>
+          <w:color w:val="000000" w:themeColor="text1"/>
+          <w:lang w:val="es-ES"/>
+        </w:rPr>
+        <w:t xml:space="preserve"> "1940-10-09",</w:t>
+      </w:r>
+    </w:p>
+    <w:p>
+      <w:pPr>
+        <w:jc w:val="both"/>
+        <w:rPr>
+          <w:color w:val="000000" w:themeColor="text1"/>
+          <w:lang w:val="es-ES"/>
+        </w:rPr>
+      </w:pPr>
+      <w:r>
+        <w:rPr>
+          <w:color w:val="000000" w:themeColor="text1"/>
+          <w:lang w:val="es-ES"/>
+        </w:rPr>
+        <w:tab/>
+        <w:t>"@oficina</w:t>
+      </w:r>
+      <w:proofErr w:type="gramStart"/>
+      <w:r>
+        <w:rPr>
+          <w:color w:val="000000" w:themeColor="text1"/>
+          <w:lang w:val="es-ES"/>
+        </w:rPr>
+        <w:t>" :</w:t>
+      </w:r>
+      <w:proofErr w:type="gramEnd"/>
+      <w:r>
+        <w:rPr>
+          <w:color w:val="000000" w:themeColor="text1"/>
+          <w:lang w:val="es-ES"/>
+        </w:rPr>
+        <w:t xml:space="preserve"> "dirección",</w:t>
+      </w:r>
+    </w:p>
+    <w:p>
+      <w:pPr>
+        <w:jc w:val="both"/>
+        <w:rPr>
+          <w:color w:val="000000" w:themeColor="text1"/>
+          <w:lang w:val="es-ES"/>
+        </w:rPr>
+      </w:pPr>
+      <w:r>
+        <w:rPr>
+          <w:color w:val="000000" w:themeColor="text1"/>
+          <w:lang w:val="es-ES"/>
+        </w:rPr>
+        <w:tab/>
+        <w:t>"@numero</w:t>
+      </w:r>
+      <w:proofErr w:type="gramStart"/>
+      <w:r>
+        <w:rPr>
+          <w:color w:val="000000" w:themeColor="text1"/>
+          <w:lang w:val="es-ES"/>
+        </w:rPr>
+        <w:t>" :</w:t>
+      </w:r>
+      <w:proofErr w:type="gramEnd"/>
+      <w:r>
+        <w:rPr>
+          <w:color w:val="000000" w:themeColor="text1"/>
+          <w:lang w:val="es-ES"/>
+        </w:rPr>
+        <w:t xml:space="preserve"> "</w:t>
+      </w:r>
+      <w:proofErr w:type="spellStart"/>
+      <w:r>
+        <w:rPr>
+          <w:color w:val="000000" w:themeColor="text1"/>
+          <w:lang w:val="es-ES"/>
+        </w:rPr>
+        <w:t>integer</w:t>
+      </w:r>
+      <w:proofErr w:type="spellEnd"/>
+      <w:r>
+        <w:rPr>
+          <w:color w:val="000000" w:themeColor="text1"/>
+          <w:lang w:val="es-ES"/>
+        </w:rPr>
+        <w:t>",</w:t>
+      </w:r>
+    </w:p>
+    <w:p>
+      <w:pPr>
+        <w:jc w:val="both"/>
+        <w:rPr>
+          <w:color w:val="000000" w:themeColor="text1"/>
+          <w:lang w:val="es-ES"/>
+        </w:rPr>
+      </w:pPr>
+      <w:r>
+        <w:rPr>
+          <w:color w:val="000000" w:themeColor="text1"/>
+          <w:lang w:val="es-ES"/>
+        </w:rPr>
+        <w:tab/>
+        <w:t>"tiempo</w:t>
+      </w:r>
+      <w:proofErr w:type="gramStart"/>
+      <w:r>
+        <w:rPr>
+          <w:color w:val="000000" w:themeColor="text1"/>
+          <w:lang w:val="es-ES"/>
+        </w:rPr>
+        <w:t>" :</w:t>
+      </w:r>
+      <w:proofErr w:type="gramEnd"/>
+      <w:r>
+        <w:rPr>
+          <w:color w:val="000000" w:themeColor="text1"/>
+          <w:lang w:val="es-ES"/>
+        </w:rPr>
+        <w:t xml:space="preserve"> "</w:t>
+      </w:r>
+      <w:proofErr w:type="spellStart"/>
+      <w:r>
+        <w:rPr>
+          <w:color w:val="000000" w:themeColor="text1"/>
+          <w:lang w:val="es-ES"/>
+        </w:rPr>
+        <w:t>integer</w:t>
+      </w:r>
+      <w:proofErr w:type="spellEnd"/>
+      <w:r>
+        <w:rPr>
+          <w:color w:val="000000" w:themeColor="text1"/>
+          <w:lang w:val="es-ES"/>
+        </w:rPr>
+        <w:t>",</w:t>
+      </w:r>
+    </w:p>
+    <w:p>
+      <w:pPr>
+        <w:jc w:val="both"/>
+        <w:rPr>
+          <w:color w:val="000000" w:themeColor="text1"/>
+          <w:lang w:val="es-ES"/>
+        </w:rPr>
+      </w:pPr>
+      <w:r>
+        <w:rPr>
+          <w:color w:val="000000" w:themeColor="text1"/>
+          <w:lang w:val="es-ES"/>
+        </w:rPr>
+        <w:tab/>
+        <w:t>"precio</w:t>
+      </w:r>
+      <w:proofErr w:type="gramStart"/>
+      <w:r>
+        <w:rPr>
+          <w:color w:val="000000" w:themeColor="text1"/>
+          <w:lang w:val="es-ES"/>
+        </w:rPr>
+        <w:t>" :</w:t>
+      </w:r>
+      <w:proofErr w:type="gramEnd"/>
+      <w:r>
+        <w:rPr>
+          <w:color w:val="000000" w:themeColor="text1"/>
+          <w:lang w:val="es-ES"/>
+        </w:rPr>
+        <w:t xml:space="preserve"> "</w:t>
+      </w:r>
+      <w:proofErr w:type="spellStart"/>
+      <w:r>
+        <w:rPr>
+          <w:color w:val="000000" w:themeColor="text1"/>
+          <w:lang w:val="es-ES"/>
+        </w:rPr>
+        <w:t>integer</w:t>
+      </w:r>
+      <w:proofErr w:type="spellEnd"/>
+      <w:r>
+        <w:rPr>
+          <w:color w:val="000000" w:themeColor="text1"/>
+          <w:lang w:val="es-ES"/>
+        </w:rPr>
+        <w:t>",</w:t>
+      </w:r>
+    </w:p>
+    <w:p>
+      <w:pPr>
+        <w:jc w:val="both"/>
+        <w:rPr>
+          <w:color w:val="000000" w:themeColor="text1"/>
+          <w:lang w:val="es-ES"/>
+        </w:rPr>
+      </w:pPr>
+      <w:r>
+        <w:rPr>
+          <w:color w:val="000000" w:themeColor="text1"/>
+          <w:lang w:val="es-ES"/>
+        </w:rPr>
+        <w:tab/>
+        <w:t>"Trabajador" {</w:t>
+      </w:r>
+    </w:p>
+    <w:p>
+      <w:pPr>
+        <w:jc w:val="both"/>
+        <w:rPr>
+          <w:color w:val="000000" w:themeColor="text1"/>
+          <w:lang w:val="es-ES"/>
+        </w:rPr>
+      </w:pPr>
+      <w:r>
+        <w:rPr>
+          <w:color w:val="000000" w:themeColor="text1"/>
+          <w:lang w:val="es-ES"/>
+        </w:rPr>
+        <w:tab/>
+      </w:r>
+      <w:r>
+        <w:rPr>
+          <w:color w:val="000000" w:themeColor="text1"/>
+          <w:lang w:val="es-ES"/>
+        </w:rPr>
+        <w:tab/>
+        <w:t>"@</w:t>
+      </w:r>
+      <w:proofErr w:type="spellStart"/>
+      <w:r>
+        <w:rPr>
+          <w:color w:val="000000" w:themeColor="text1"/>
+          <w:lang w:val="es-ES"/>
+        </w:rPr>
+        <w:t>dni</w:t>
+      </w:r>
+      <w:proofErr w:type="spellEnd"/>
+      <w:proofErr w:type="gramStart"/>
+      <w:r>
+        <w:rPr>
+          <w:color w:val="000000" w:themeColor="text1"/>
+          <w:lang w:val="es-ES"/>
+        </w:rPr>
+        <w:t>" :</w:t>
+      </w:r>
+      <w:proofErr w:type="gramEnd"/>
+      <w:r>
+        <w:rPr>
+          <w:color w:val="000000" w:themeColor="text1"/>
+          <w:lang w:val="es-ES"/>
+        </w:rPr>
+        <w:t xml:space="preserve"> "</w:t>
+      </w:r>
+      <w:proofErr w:type="spellStart"/>
+      <w:r>
+        <w:rPr>
+          <w:color w:val="000000" w:themeColor="text1"/>
+          <w:lang w:val="es-ES"/>
+        </w:rPr>
+        <w:t>text</w:t>
+      </w:r>
+      <w:proofErr w:type="spellEnd"/>
+      <w:r>
+        <w:rPr>
+          <w:color w:val="000000" w:themeColor="text1"/>
+          <w:lang w:val="es-ES"/>
+        </w:rPr>
+        <w:t>",</w:t>
+      </w:r>
+    </w:p>
+    <w:p>
+      <w:pPr>
+        <w:jc w:val="both"/>
+        <w:rPr>
+          <w:color w:val="000000" w:themeColor="text1"/>
+          <w:lang w:val="es-ES"/>
+        </w:rPr>
+      </w:pPr>
+      <w:r>
+        <w:rPr>
+          <w:color w:val="000000" w:themeColor="text1"/>
+          <w:lang w:val="es-ES"/>
+        </w:rPr>
+        <w:tab/>
+      </w:r>
+      <w:r>
+        <w:rPr>
+          <w:color w:val="000000" w:themeColor="text1"/>
+          <w:lang w:val="es-ES"/>
+        </w:rPr>
+        <w:tab/>
+        <w:t>"@nombre</w:t>
+      </w:r>
+      <w:proofErr w:type="gramStart"/>
+      <w:r>
+        <w:rPr>
+          <w:color w:val="000000" w:themeColor="text1"/>
+          <w:lang w:val="es-ES"/>
+        </w:rPr>
+        <w:t>" :</w:t>
+      </w:r>
+      <w:proofErr w:type="gramEnd"/>
+      <w:r>
+        <w:rPr>
+          <w:color w:val="000000" w:themeColor="text1"/>
+          <w:lang w:val="es-ES"/>
+        </w:rPr>
+        <w:t xml:space="preserve"> "</w:t>
+      </w:r>
+      <w:proofErr w:type="spellStart"/>
+      <w:r>
+        <w:rPr>
+          <w:color w:val="000000" w:themeColor="text1"/>
+          <w:lang w:val="es-ES"/>
+        </w:rPr>
+        <w:t>text</w:t>
+      </w:r>
+      <w:proofErr w:type="spellEnd"/>
+      <w:r>
+        <w:rPr>
+          <w:color w:val="000000" w:themeColor="text1"/>
+          <w:lang w:val="es-ES"/>
+        </w:rPr>
+        <w:t>",</w:t>
+      </w:r>
+    </w:p>
+    <w:p>
+      <w:pPr>
+        <w:jc w:val="both"/>
+        <w:rPr>
+          <w:color w:val="000000" w:themeColor="text1"/>
+          <w:lang w:val="es-ES"/>
+        </w:rPr>
+      </w:pPr>
+      <w:r>
+        <w:rPr>
+          <w:color w:val="000000" w:themeColor="text1"/>
+          <w:lang w:val="es-ES"/>
+        </w:rPr>
+        <w:tab/>
+        <w:t>},</w:t>
+      </w:r>
+    </w:p>
+    <w:p>
+      <w:pPr>
+        <w:jc w:val="both"/>
+        <w:rPr>
+          <w:color w:val="000000" w:themeColor="text1"/>
+          <w:lang w:val="es-ES"/>
+        </w:rPr>
+      </w:pPr>
+      <w:r>
+        <w:rPr>
+          <w:color w:val="000000" w:themeColor="text1"/>
+          <w:lang w:val="es-ES"/>
+        </w:rPr>
+        <w:tab/>
+        <w:t>"</w:t>
+      </w:r>
+      <w:proofErr w:type="spellStart"/>
+      <w:r>
+        <w:rPr>
+          <w:color w:val="000000" w:themeColor="text1"/>
+          <w:lang w:val="es-ES"/>
+        </w:rPr>
+        <w:t>ciente</w:t>
+      </w:r>
+      <w:proofErr w:type="spellEnd"/>
+      <w:r>
+        <w:rPr>
+          <w:color w:val="000000" w:themeColor="text1"/>
+          <w:lang w:val="es-ES"/>
+        </w:rPr>
+        <w:t>" {</w:t>
+      </w:r>
+    </w:p>
+    <w:p>
+      <w:pPr>
+        <w:jc w:val="both"/>
+        <w:rPr>
+          <w:color w:val="000000" w:themeColor="text1"/>
+          <w:lang w:val="es-ES"/>
+        </w:rPr>
+      </w:pPr>
+      <w:r>
+        <w:rPr>
+          <w:color w:val="000000" w:themeColor="text1"/>
+          <w:lang w:val="es-ES"/>
+        </w:rPr>
+        <w:tab/>
+      </w:r>
+      <w:r>
+        <w:rPr>
+          <w:color w:val="000000" w:themeColor="text1"/>
+          <w:lang w:val="es-ES"/>
+        </w:rPr>
+        <w:tab/>
+        <w:t>"@</w:t>
+      </w:r>
+      <w:proofErr w:type="spellStart"/>
+      <w:r>
+        <w:rPr>
+          <w:color w:val="000000" w:themeColor="text1"/>
+          <w:lang w:val="es-ES"/>
+        </w:rPr>
+        <w:t>dni</w:t>
+      </w:r>
+      <w:proofErr w:type="spellEnd"/>
+      <w:proofErr w:type="gramStart"/>
+      <w:r>
+        <w:rPr>
+          <w:color w:val="000000" w:themeColor="text1"/>
+          <w:lang w:val="es-ES"/>
+        </w:rPr>
+        <w:t>" :</w:t>
+      </w:r>
+      <w:proofErr w:type="gramEnd"/>
+      <w:r>
+        <w:rPr>
+          <w:color w:val="000000" w:themeColor="text1"/>
+          <w:lang w:val="es-ES"/>
+        </w:rPr>
+        <w:t xml:space="preserve"> "</w:t>
+      </w:r>
+      <w:proofErr w:type="spellStart"/>
+      <w:r>
+        <w:rPr>
+          <w:color w:val="000000" w:themeColor="text1"/>
+          <w:lang w:val="es-ES"/>
+        </w:rPr>
+        <w:t>text</w:t>
+      </w:r>
+      <w:proofErr w:type="spellEnd"/>
+      <w:r>
+        <w:rPr>
+          <w:color w:val="000000" w:themeColor="text1"/>
+          <w:lang w:val="es-ES"/>
+        </w:rPr>
+        <w:t>",</w:t>
+      </w:r>
+    </w:p>
+    <w:p>
+      <w:pPr>
+        <w:jc w:val="both"/>
+        <w:rPr>
+          <w:color w:val="000000" w:themeColor="text1"/>
+          <w:lang w:val="es-ES"/>
+        </w:rPr>
+      </w:pPr>
+      <w:r>
+        <w:rPr>
+          <w:color w:val="000000" w:themeColor="text1"/>
+          <w:lang w:val="es-ES"/>
+        </w:rPr>
+        <w:tab/>
+      </w:r>
+      <w:r>
+        <w:rPr>
+          <w:color w:val="000000" w:themeColor="text1"/>
+          <w:lang w:val="es-ES"/>
+        </w:rPr>
+        <w:tab/>
+        <w:t>"@nombre</w:t>
+      </w:r>
+      <w:proofErr w:type="gramStart"/>
+      <w:r>
+        <w:rPr>
+          <w:color w:val="000000" w:themeColor="text1"/>
+          <w:lang w:val="es-ES"/>
+        </w:rPr>
+        <w:t>" :</w:t>
+      </w:r>
+      <w:proofErr w:type="gramEnd"/>
+      <w:r>
+        <w:rPr>
+          <w:color w:val="000000" w:themeColor="text1"/>
+          <w:lang w:val="es-ES"/>
+        </w:rPr>
+        <w:t xml:space="preserve"> "</w:t>
+      </w:r>
+      <w:proofErr w:type="spellStart"/>
+      <w:r>
+        <w:rPr>
+          <w:color w:val="000000" w:themeColor="text1"/>
+          <w:lang w:val="es-ES"/>
+        </w:rPr>
+        <w:t>text</w:t>
+      </w:r>
+      <w:proofErr w:type="spellEnd"/>
+      <w:r>
+        <w:rPr>
+          <w:color w:val="000000" w:themeColor="text1"/>
+          <w:lang w:val="es-ES"/>
+        </w:rPr>
+        <w:t>",</w:t>
+      </w:r>
+    </w:p>
+    <w:p>
+      <w:pPr>
+        <w:jc w:val="both"/>
+        <w:rPr>
+          <w:color w:val="000000" w:themeColor="text1"/>
+          <w:lang w:val="es-ES"/>
+        </w:rPr>
+      </w:pPr>
+      <w:r>
+        <w:rPr>
+          <w:color w:val="000000" w:themeColor="text1"/>
+          <w:lang w:val="es-ES"/>
+        </w:rPr>
+        <w:lastRenderedPageBreak/>
+        <w:tab/>
+        <w:t>}</w:t>
+      </w:r>
+    </w:p>
+    <w:p>
+      <w:pPr>
+        <w:jc w:val="both"/>
+        <w:rPr>
+          <w:color w:val="000000" w:themeColor="text1"/>
+          <w:lang w:val="es-ES"/>
+        </w:rPr>
+      </w:pPr>
+      <w:r>
+        <w:rPr>
+          <w:color w:val="000000" w:themeColor="text1"/>
+          <w:lang w:val="es-ES"/>
+        </w:rPr>
+        <w:tab/>
+        <w:t>"piezas</w:t>
+      </w:r>
+      <w:proofErr w:type="gramStart"/>
+      <w:r>
+        <w:rPr>
+          <w:color w:val="000000" w:themeColor="text1"/>
+          <w:lang w:val="es-ES"/>
+        </w:rPr>
+        <w:t>" :</w:t>
+      </w:r>
+      <w:proofErr w:type="gramEnd"/>
+      <w:r>
+        <w:rPr>
+          <w:color w:val="000000" w:themeColor="text1"/>
+          <w:lang w:val="es-ES"/>
+        </w:rPr>
+        <w:t xml:space="preserve"> [</w:t>
+      </w:r>
+    </w:p>
+    <w:p>
+      <w:pPr>
+        <w:jc w:val="both"/>
+        <w:rPr>
+          <w:color w:val="000000" w:themeColor="text1"/>
+          <w:lang w:val="es-ES"/>
+        </w:rPr>
+      </w:pPr>
+      <w:r>
+        <w:rPr>
+          <w:color w:val="000000" w:themeColor="text1"/>
+          <w:lang w:val="es-ES"/>
+        </w:rPr>
+        <w:tab/>
+      </w:r>
+      <w:r>
+        <w:rPr>
+          <w:color w:val="000000" w:themeColor="text1"/>
+          <w:lang w:val="es-ES"/>
+        </w:rPr>
+        <w:tab/>
+        <w:t>"pieza" {</w:t>
+      </w:r>
+    </w:p>
+    <w:p>
+      <w:pPr>
+        <w:jc w:val="both"/>
+        <w:rPr>
+          <w:color w:val="000000" w:themeColor="text1"/>
+          <w:lang w:val="es-ES"/>
+        </w:rPr>
+      </w:pPr>
+      <w:r>
+        <w:rPr>
+          <w:color w:val="000000" w:themeColor="text1"/>
+          <w:lang w:val="es-ES"/>
+        </w:rPr>
+        <w:tab/>
+      </w:r>
+      <w:r>
+        <w:rPr>
+          <w:color w:val="000000" w:themeColor="text1"/>
+          <w:lang w:val="es-ES"/>
+        </w:rPr>
+        <w:tab/>
+      </w:r>
+      <w:r>
+        <w:rPr>
+          <w:color w:val="000000" w:themeColor="text1"/>
+          <w:lang w:val="es-ES"/>
+        </w:rPr>
+        <w:tab/>
+        <w:t>"@identificador</w:t>
+      </w:r>
+      <w:proofErr w:type="gramStart"/>
+      <w:r>
+        <w:rPr>
+          <w:color w:val="000000" w:themeColor="text1"/>
+          <w:lang w:val="es-ES"/>
+        </w:rPr>
+        <w:t>" :</w:t>
+      </w:r>
+      <w:proofErr w:type="gramEnd"/>
+      <w:r>
+        <w:rPr>
+          <w:color w:val="000000" w:themeColor="text1"/>
+          <w:lang w:val="es-ES"/>
+        </w:rPr>
+        <w:t xml:space="preserve"> "</w:t>
+      </w:r>
+      <w:proofErr w:type="spellStart"/>
+      <w:r>
+        <w:rPr>
+          <w:color w:val="000000" w:themeColor="text1"/>
+          <w:lang w:val="es-ES"/>
+        </w:rPr>
+        <w:t>integer</w:t>
+      </w:r>
+      <w:proofErr w:type="spellEnd"/>
+      <w:r>
+        <w:rPr>
+          <w:color w:val="000000" w:themeColor="text1"/>
+          <w:lang w:val="es-ES"/>
+        </w:rPr>
+        <w:t>",</w:t>
+      </w:r>
+    </w:p>
+    <w:p>
+      <w:pPr>
+        <w:jc w:val="both"/>
+        <w:rPr>
+          <w:color w:val="000000" w:themeColor="text1"/>
+          <w:lang w:val="es-ES"/>
+        </w:rPr>
+      </w:pPr>
+      <w:r>
+        <w:rPr>
+          <w:color w:val="000000" w:themeColor="text1"/>
+          <w:lang w:val="es-ES"/>
+        </w:rPr>
+        <w:tab/>
+      </w:r>
+      <w:r>
+        <w:rPr>
+          <w:color w:val="000000" w:themeColor="text1"/>
+          <w:lang w:val="es-ES"/>
+        </w:rPr>
+        <w:tab/>
+      </w:r>
+      <w:r>
+        <w:rPr>
+          <w:color w:val="000000" w:themeColor="text1"/>
+          <w:lang w:val="es-ES"/>
+        </w:rPr>
+        <w:tab/>
+        <w:t>"@proveedor</w:t>
+      </w:r>
+      <w:proofErr w:type="gramStart"/>
+      <w:r>
+        <w:rPr>
+          <w:color w:val="000000" w:themeColor="text1"/>
+          <w:lang w:val="es-ES"/>
+        </w:rPr>
+        <w:t>" :</w:t>
+      </w:r>
+      <w:proofErr w:type="gramEnd"/>
+      <w:r>
+        <w:rPr>
+          <w:color w:val="000000" w:themeColor="text1"/>
+          <w:lang w:val="es-ES"/>
+        </w:rPr>
+        <w:t xml:space="preserve"> "</w:t>
+      </w:r>
+      <w:proofErr w:type="spellStart"/>
+      <w:r>
+        <w:rPr>
+          <w:color w:val="000000" w:themeColor="text1"/>
+          <w:lang w:val="es-ES"/>
+        </w:rPr>
+        <w:t>integer</w:t>
+      </w:r>
+      <w:proofErr w:type="spellEnd"/>
+      <w:r>
+        <w:rPr>
+          <w:color w:val="000000" w:themeColor="text1"/>
+          <w:lang w:val="es-ES"/>
+        </w:rPr>
+        <w:t>",</w:t>
+      </w:r>
+    </w:p>
+    <w:p>
+      <w:pPr>
+        <w:jc w:val="both"/>
+        <w:rPr>
+          <w:color w:val="000000" w:themeColor="text1"/>
+          <w:lang w:val="es-ES"/>
+        </w:rPr>
+      </w:pPr>
+      <w:r>
+        <w:rPr>
+          <w:color w:val="000000" w:themeColor="text1"/>
+          <w:lang w:val="es-ES"/>
+        </w:rPr>
+        <w:tab/>
+      </w:r>
+      <w:r>
+        <w:rPr>
+          <w:color w:val="000000" w:themeColor="text1"/>
+          <w:lang w:val="es-ES"/>
+        </w:rPr>
+        <w:tab/>
+      </w:r>
+      <w:r>
+        <w:rPr>
+          <w:color w:val="000000" w:themeColor="text1"/>
+          <w:lang w:val="es-ES"/>
+        </w:rPr>
+        <w:tab/>
+        <w:t>"precio</w:t>
+      </w:r>
+      <w:proofErr w:type="gramStart"/>
+      <w:r>
+        <w:rPr>
+          <w:color w:val="000000" w:themeColor="text1"/>
+          <w:lang w:val="es-ES"/>
+        </w:rPr>
+        <w:t>" :</w:t>
+      </w:r>
+      <w:proofErr w:type="gramEnd"/>
+      <w:r>
+        <w:rPr>
+          <w:color w:val="000000" w:themeColor="text1"/>
+          <w:lang w:val="es-ES"/>
+        </w:rPr>
+        <w:t xml:space="preserve"> "</w:t>
+      </w:r>
+      <w:proofErr w:type="spellStart"/>
+      <w:r>
+        <w:rPr>
+          <w:color w:val="000000" w:themeColor="text1"/>
+          <w:lang w:val="es-ES"/>
+        </w:rPr>
+        <w:t>integer</w:t>
+      </w:r>
+      <w:proofErr w:type="spellEnd"/>
+      <w:r>
+        <w:rPr>
+          <w:color w:val="000000" w:themeColor="text1"/>
+          <w:lang w:val="es-ES"/>
+        </w:rPr>
+        <w:t>"</w:t>
+      </w:r>
+    </w:p>
+    <w:p>
+      <w:pPr>
+        <w:jc w:val="both"/>
+        <w:rPr>
+          <w:color w:val="000000" w:themeColor="text1"/>
+          <w:lang w:val="es-ES"/>
+        </w:rPr>
+      </w:pPr>
+      <w:r>
+        <w:rPr>
+          <w:color w:val="000000" w:themeColor="text1"/>
+          <w:lang w:val="es-ES"/>
+        </w:rPr>
+        <w:tab/>
+      </w:r>
+      <w:r>
+        <w:rPr>
+          <w:color w:val="000000" w:themeColor="text1"/>
+          <w:lang w:val="es-ES"/>
+        </w:rPr>
+        <w:tab/>
+        <w:t>}</w:t>
+      </w:r>
+    </w:p>
+    <w:p>
+      <w:pPr>
+        <w:jc w:val="both"/>
+        <w:rPr>
+          <w:color w:val="000000" w:themeColor="text1"/>
+          <w:lang w:val="es-ES"/>
+        </w:rPr>
+      </w:pPr>
+      <w:r>
+        <w:rPr>
+          <w:color w:val="000000" w:themeColor="text1"/>
+          <w:lang w:val="es-ES"/>
+        </w:rPr>
+        <w:tab/>
+        <w:t>]</w:t>
+      </w:r>
+    </w:p>
+    <w:p>
+      <w:pPr>
+        <w:jc w:val="both"/>
+        <w:rPr>
+          <w:color w:val="000000" w:themeColor="text1"/>
+          <w:lang w:val="es-ES"/>
+        </w:rPr>
+      </w:pPr>
+      <w:r>
+        <w:rPr>
+          <w:color w:val="000000" w:themeColor="text1"/>
+          <w:lang w:val="es-ES"/>
+        </w:rPr>
+        <w:t>}</w:t>
+      </w:r>
+    </w:p>
+    <w:p>
+      <w:pPr>
+        <w:jc w:val="both"/>
+        <w:rPr>
+          <w:color w:val="4472C4" w:themeColor="accent1"/>
+          <w:lang w:val="es-ES"/>
+        </w:rPr>
+      </w:pPr>
+      <w:r>
+        <w:rPr>
+          <w:color w:val="4472C4" w:themeColor="accent1"/>
+          <w:lang w:val="es-ES"/>
+        </w:rPr>
+        <w:t>9.3.</w:t>
+      </w:r>
+      <w:r>
+        <w:rPr>
+          <w:color w:val="4472C4" w:themeColor="accent1"/>
+          <w:lang w:val="es-ES"/>
+        </w:rPr>
+        <w:t>2</w:t>
+      </w:r>
+      <w:r>
+        <w:rPr>
+          <w:color w:val="4472C4" w:themeColor="accent1"/>
+          <w:lang w:val="es-ES"/>
+        </w:rPr>
+        <w:t xml:space="preserve"> </w:t>
+      </w:r>
+      <w:r>
+        <w:rPr>
+          <w:color w:val="4472C4" w:themeColor="accent1"/>
+          <w:lang w:val="es-ES"/>
+        </w:rPr>
+        <w:t>Resumen de trabajo</w:t>
+      </w:r>
+      <w:r>
+        <w:rPr>
+          <w:color w:val="4472C4" w:themeColor="accent1"/>
+          <w:lang w:val="es-ES"/>
+        </w:rPr>
+        <w:t>.</w:t>
+      </w:r>
+    </w:p>
+    <w:p>
+      <w:pPr>
+        <w:jc w:val="both"/>
+        <w:rPr>
+          <w:color w:val="000000" w:themeColor="text1"/>
+          <w:lang w:val="es-ES"/>
+        </w:rPr>
+      </w:pPr>
+      <w:r>
+        <w:rPr>
+          <w:color w:val="000000" w:themeColor="text1"/>
+          <w:lang w:val="es-ES"/>
+        </w:rPr>
+        <w:t>"Resumen de trabajo</w:t>
+      </w:r>
+      <w:proofErr w:type="gramStart"/>
+      <w:r>
+        <w:rPr>
+          <w:color w:val="000000" w:themeColor="text1"/>
+          <w:lang w:val="es-ES"/>
+        </w:rPr>
+        <w:t>" :</w:t>
+      </w:r>
+      <w:proofErr w:type="gramEnd"/>
+      <w:r>
+        <w:rPr>
+          <w:color w:val="000000" w:themeColor="text1"/>
+          <w:lang w:val="es-ES"/>
+        </w:rPr>
+        <w:t xml:space="preserve"> {</w:t>
+      </w:r>
+    </w:p>
+    <w:p>
+      <w:pPr>
+        <w:jc w:val="both"/>
+        <w:rPr>
+          <w:color w:val="000000" w:themeColor="text1"/>
+          <w:lang w:val="es-ES"/>
+        </w:rPr>
+      </w:pPr>
+      <w:r>
+        <w:rPr>
+          <w:color w:val="000000" w:themeColor="text1"/>
+          <w:lang w:val="es-ES"/>
+        </w:rPr>
+        <w:tab/>
+        <w:t>"@fecha</w:t>
+      </w:r>
+      <w:proofErr w:type="gramStart"/>
+      <w:r>
+        <w:rPr>
+          <w:color w:val="000000" w:themeColor="text1"/>
+          <w:lang w:val="es-ES"/>
+        </w:rPr>
+        <w:t>" :</w:t>
+      </w:r>
+      <w:proofErr w:type="gramEnd"/>
+      <w:r>
+        <w:rPr>
+          <w:color w:val="000000" w:themeColor="text1"/>
+          <w:lang w:val="es-ES"/>
+        </w:rPr>
+        <w:t xml:space="preserve"> "1940-10-09",</w:t>
+      </w:r>
+    </w:p>
+    <w:p>
+      <w:pPr>
+        <w:jc w:val="both"/>
+        <w:rPr>
+          <w:color w:val="000000" w:themeColor="text1"/>
+          <w:lang w:val="es-ES"/>
+        </w:rPr>
+      </w:pPr>
+      <w:r>
+        <w:rPr>
+          <w:color w:val="000000" w:themeColor="text1"/>
+          <w:lang w:val="es-ES"/>
+        </w:rPr>
+        <w:tab/>
+        <w:t>"@oficina</w:t>
+      </w:r>
+      <w:proofErr w:type="gramStart"/>
+      <w:r>
+        <w:rPr>
+          <w:color w:val="000000" w:themeColor="text1"/>
+          <w:lang w:val="es-ES"/>
+        </w:rPr>
+        <w:t>" :</w:t>
+      </w:r>
+      <w:proofErr w:type="gramEnd"/>
+      <w:r>
+        <w:rPr>
+          <w:color w:val="000000" w:themeColor="text1"/>
+          <w:lang w:val="es-ES"/>
+        </w:rPr>
+        <w:t xml:space="preserve"> "dirección",</w:t>
+      </w:r>
+    </w:p>
+    <w:p>
+      <w:pPr>
+        <w:jc w:val="both"/>
+        <w:rPr>
+          <w:color w:val="000000" w:themeColor="text1"/>
+          <w:lang w:val="es-ES"/>
+        </w:rPr>
+      </w:pPr>
+      <w:r>
+        <w:rPr>
+          <w:color w:val="000000" w:themeColor="text1"/>
+          <w:lang w:val="es-ES"/>
+        </w:rPr>
+        <w:tab/>
+        <w:t>"Trabajos nuevos</w:t>
+      </w:r>
+      <w:proofErr w:type="gramStart"/>
+      <w:r>
+        <w:rPr>
+          <w:color w:val="000000" w:themeColor="text1"/>
+          <w:lang w:val="es-ES"/>
+        </w:rPr>
+        <w:t>" :</w:t>
+      </w:r>
+      <w:proofErr w:type="gramEnd"/>
+      <w:r>
+        <w:rPr>
+          <w:color w:val="000000" w:themeColor="text1"/>
+          <w:lang w:val="es-ES"/>
+        </w:rPr>
+        <w:t xml:space="preserve"> {</w:t>
+      </w:r>
+    </w:p>
+    <w:p>
+      <w:pPr>
+        <w:jc w:val="both"/>
+        <w:rPr>
+          <w:color w:val="000000" w:themeColor="text1"/>
+          <w:lang w:val="es-ES"/>
+        </w:rPr>
+      </w:pPr>
+      <w:r>
+        <w:rPr>
+          <w:color w:val="000000" w:themeColor="text1"/>
+          <w:lang w:val="es-ES"/>
+        </w:rPr>
+        <w:tab/>
+      </w:r>
+      <w:r>
+        <w:rPr>
+          <w:color w:val="000000" w:themeColor="text1"/>
+          <w:lang w:val="es-ES"/>
+        </w:rPr>
+        <w:tab/>
+        <w:t>"Totales</w:t>
+      </w:r>
+      <w:proofErr w:type="gramStart"/>
+      <w:r>
+        <w:rPr>
+          <w:color w:val="000000" w:themeColor="text1"/>
+          <w:lang w:val="es-ES"/>
+        </w:rPr>
+        <w:t>" :</w:t>
+      </w:r>
+      <w:proofErr w:type="gramEnd"/>
+      <w:r>
+        <w:rPr>
+          <w:color w:val="000000" w:themeColor="text1"/>
+          <w:lang w:val="es-ES"/>
+        </w:rPr>
+        <w:t xml:space="preserve"> "</w:t>
+      </w:r>
+      <w:proofErr w:type="spellStart"/>
+      <w:r>
+        <w:rPr>
+          <w:color w:val="000000" w:themeColor="text1"/>
+          <w:lang w:val="es-ES"/>
+        </w:rPr>
+        <w:t>integer</w:t>
+      </w:r>
+      <w:proofErr w:type="spellEnd"/>
+      <w:r>
+        <w:rPr>
+          <w:color w:val="000000" w:themeColor="text1"/>
+          <w:lang w:val="es-ES"/>
+        </w:rPr>
+        <w:t>",</w:t>
+      </w:r>
+    </w:p>
+    <w:p>
+      <w:pPr>
+        <w:jc w:val="both"/>
+        <w:rPr>
+          <w:color w:val="000000" w:themeColor="text1"/>
+          <w:lang w:val="es-ES"/>
+        </w:rPr>
+      </w:pPr>
+      <w:r>
+        <w:rPr>
+          <w:color w:val="000000" w:themeColor="text1"/>
+          <w:lang w:val="es-ES"/>
+        </w:rPr>
+        <w:tab/>
+      </w:r>
+      <w:r>
+        <w:rPr>
+          <w:color w:val="000000" w:themeColor="text1"/>
+          <w:lang w:val="es-ES"/>
+        </w:rPr>
+        <w:tab/>
+        <w:t>"Media</w:t>
+      </w:r>
+      <w:proofErr w:type="gramStart"/>
+      <w:r>
+        <w:rPr>
+          <w:color w:val="000000" w:themeColor="text1"/>
+          <w:lang w:val="es-ES"/>
+        </w:rPr>
+        <w:t>" :</w:t>
+      </w:r>
+      <w:proofErr w:type="gramEnd"/>
+      <w:r>
+        <w:rPr>
+          <w:color w:val="000000" w:themeColor="text1"/>
+          <w:lang w:val="es-ES"/>
+        </w:rPr>
+        <w:t xml:space="preserve"> "</w:t>
+      </w:r>
+      <w:proofErr w:type="spellStart"/>
+      <w:r>
+        <w:rPr>
+          <w:color w:val="000000" w:themeColor="text1"/>
+          <w:lang w:val="es-ES"/>
+        </w:rPr>
+        <w:t>integer</w:t>
+      </w:r>
+      <w:proofErr w:type="spellEnd"/>
+      <w:r>
+        <w:rPr>
+          <w:color w:val="000000" w:themeColor="text1"/>
+          <w:lang w:val="es-ES"/>
+        </w:rPr>
+        <w:t>"</w:t>
+      </w:r>
+    </w:p>
+    <w:p>
+      <w:pPr>
+        <w:jc w:val="both"/>
+        <w:rPr>
+          <w:color w:val="000000" w:themeColor="text1"/>
+          <w:lang w:val="es-ES"/>
+        </w:rPr>
+      </w:pPr>
+      <w:r>
+        <w:rPr>
+          <w:color w:val="000000" w:themeColor="text1"/>
+          <w:lang w:val="es-ES"/>
+        </w:rPr>
+        <w:tab/>
+        <w:t>},</w:t>
+      </w:r>
+    </w:p>
+    <w:p>
+      <w:pPr>
+        <w:jc w:val="both"/>
+        <w:rPr>
+          <w:color w:val="000000" w:themeColor="text1"/>
+          <w:lang w:val="es-ES"/>
+        </w:rPr>
+      </w:pPr>
+      <w:r>
+        <w:rPr>
+          <w:color w:val="000000" w:themeColor="text1"/>
+          <w:lang w:val="es-ES"/>
+        </w:rPr>
+        <w:tab/>
+        <w:t>"Trabajos completados</w:t>
+      </w:r>
+      <w:proofErr w:type="gramStart"/>
+      <w:r>
+        <w:rPr>
+          <w:color w:val="000000" w:themeColor="text1"/>
+          <w:lang w:val="es-ES"/>
+        </w:rPr>
+        <w:t>" :</w:t>
+      </w:r>
+      <w:proofErr w:type="gramEnd"/>
+      <w:r>
+        <w:rPr>
+          <w:color w:val="000000" w:themeColor="text1"/>
+          <w:lang w:val="es-ES"/>
+        </w:rPr>
+        <w:t xml:space="preserve"> {</w:t>
+      </w:r>
+    </w:p>
+    <w:p>
+      <w:pPr>
+        <w:jc w:val="both"/>
+        <w:rPr>
+          <w:color w:val="000000" w:themeColor="text1"/>
+          <w:lang w:val="es-ES"/>
+        </w:rPr>
+      </w:pPr>
+      <w:r>
+        <w:rPr>
+          <w:color w:val="000000" w:themeColor="text1"/>
+          <w:lang w:val="es-ES"/>
+        </w:rPr>
+        <w:tab/>
+      </w:r>
+      <w:r>
+        <w:rPr>
+          <w:color w:val="000000" w:themeColor="text1"/>
+          <w:lang w:val="es-ES"/>
+        </w:rPr>
+        <w:tab/>
+        <w:t>"Totales</w:t>
+      </w:r>
+      <w:proofErr w:type="gramStart"/>
+      <w:r>
+        <w:rPr>
+          <w:color w:val="000000" w:themeColor="text1"/>
+          <w:lang w:val="es-ES"/>
+        </w:rPr>
+        <w:t>" :</w:t>
+      </w:r>
+      <w:proofErr w:type="gramEnd"/>
+      <w:r>
+        <w:rPr>
+          <w:color w:val="000000" w:themeColor="text1"/>
+          <w:lang w:val="es-ES"/>
+        </w:rPr>
+        <w:t xml:space="preserve"> "</w:t>
+      </w:r>
+      <w:proofErr w:type="spellStart"/>
+      <w:r>
+        <w:rPr>
+          <w:color w:val="000000" w:themeColor="text1"/>
+          <w:lang w:val="es-ES"/>
+        </w:rPr>
+        <w:t>integer</w:t>
+      </w:r>
+      <w:proofErr w:type="spellEnd"/>
+      <w:r>
+        <w:rPr>
+          <w:color w:val="000000" w:themeColor="text1"/>
+          <w:lang w:val="es-ES"/>
+        </w:rPr>
+        <w:t>",</w:t>
+      </w:r>
+    </w:p>
+    <w:p>
+      <w:pPr>
+        <w:jc w:val="both"/>
+        <w:rPr>
+          <w:color w:val="000000" w:themeColor="text1"/>
+          <w:lang w:val="es-ES"/>
+        </w:rPr>
+      </w:pPr>
+      <w:r>
+        <w:rPr>
+          <w:color w:val="000000" w:themeColor="text1"/>
+          <w:lang w:val="es-ES"/>
+        </w:rPr>
+        <w:tab/>
+      </w:r>
+      <w:r>
+        <w:rPr>
+          <w:color w:val="000000" w:themeColor="text1"/>
+          <w:lang w:val="es-ES"/>
+        </w:rPr>
+        <w:tab/>
+        <w:t>"Media</w:t>
+      </w:r>
+      <w:proofErr w:type="gramStart"/>
+      <w:r>
+        <w:rPr>
+          <w:color w:val="000000" w:themeColor="text1"/>
+          <w:lang w:val="es-ES"/>
+        </w:rPr>
+        <w:t>" :</w:t>
+      </w:r>
+      <w:proofErr w:type="gramEnd"/>
+      <w:r>
+        <w:rPr>
+          <w:color w:val="000000" w:themeColor="text1"/>
+          <w:lang w:val="es-ES"/>
+        </w:rPr>
+        <w:t xml:space="preserve"> "</w:t>
+      </w:r>
+      <w:proofErr w:type="spellStart"/>
+      <w:r>
+        <w:rPr>
+          <w:color w:val="000000" w:themeColor="text1"/>
+          <w:lang w:val="es-ES"/>
+        </w:rPr>
+        <w:t>integer</w:t>
+      </w:r>
+      <w:proofErr w:type="spellEnd"/>
+      <w:r>
+        <w:rPr>
+          <w:color w:val="000000" w:themeColor="text1"/>
+          <w:lang w:val="es-ES"/>
+        </w:rPr>
+        <w:t>"</w:t>
+      </w:r>
+    </w:p>
+    <w:p>
+      <w:pPr>
+        <w:jc w:val="both"/>
+        <w:rPr>
+          <w:color w:val="000000" w:themeColor="text1"/>
+          <w:lang w:val="es-ES"/>
+        </w:rPr>
+      </w:pPr>
+      <w:r>
+        <w:rPr>
+          <w:color w:val="000000" w:themeColor="text1"/>
+          <w:lang w:val="es-ES"/>
+        </w:rPr>
+        <w:tab/>
+        <w:t>},</w:t>
+      </w:r>
+    </w:p>
+    <w:p>
+      <w:pPr>
+        <w:jc w:val="both"/>
+        <w:rPr>
+          <w:color w:val="000000" w:themeColor="text1"/>
+          <w:lang w:val="es-ES"/>
+        </w:rPr>
+      </w:pPr>
+      <w:r>
+        <w:rPr>
+          <w:color w:val="000000" w:themeColor="text1"/>
+          <w:lang w:val="es-ES"/>
+        </w:rPr>
+        <w:tab/>
+        <w:t>"Trabajos pendientes</w:t>
+      </w:r>
+      <w:proofErr w:type="gramStart"/>
+      <w:r>
+        <w:rPr>
+          <w:color w:val="000000" w:themeColor="text1"/>
+          <w:lang w:val="es-ES"/>
+        </w:rPr>
+        <w:t>" :</w:t>
+      </w:r>
+      <w:proofErr w:type="gramEnd"/>
+      <w:r>
+        <w:rPr>
+          <w:color w:val="000000" w:themeColor="text1"/>
+          <w:lang w:val="es-ES"/>
+        </w:rPr>
+        <w:t xml:space="preserve"> {</w:t>
+      </w:r>
+    </w:p>
+    <w:p>
+      <w:pPr>
+        <w:jc w:val="both"/>
+        <w:rPr>
+          <w:color w:val="000000" w:themeColor="text1"/>
+          <w:lang w:val="es-ES"/>
+        </w:rPr>
+      </w:pPr>
+      <w:r>
+        <w:rPr>
+          <w:color w:val="000000" w:themeColor="text1"/>
+          <w:lang w:val="es-ES"/>
+        </w:rPr>
+        <w:tab/>
+      </w:r>
+      <w:r>
+        <w:rPr>
+          <w:color w:val="000000" w:themeColor="text1"/>
+          <w:lang w:val="es-ES"/>
+        </w:rPr>
+        <w:tab/>
+        <w:t>"Totales</w:t>
+      </w:r>
+      <w:proofErr w:type="gramStart"/>
+      <w:r>
+        <w:rPr>
+          <w:color w:val="000000" w:themeColor="text1"/>
+          <w:lang w:val="es-ES"/>
+        </w:rPr>
+        <w:t>" :</w:t>
+      </w:r>
+      <w:proofErr w:type="gramEnd"/>
+      <w:r>
+        <w:rPr>
+          <w:color w:val="000000" w:themeColor="text1"/>
+          <w:lang w:val="es-ES"/>
+        </w:rPr>
+        <w:t xml:space="preserve"> "</w:t>
+      </w:r>
+      <w:proofErr w:type="spellStart"/>
+      <w:r>
+        <w:rPr>
+          <w:color w:val="000000" w:themeColor="text1"/>
+          <w:lang w:val="es-ES"/>
+        </w:rPr>
+        <w:t>integer</w:t>
+      </w:r>
+      <w:proofErr w:type="spellEnd"/>
+      <w:r>
+        <w:rPr>
+          <w:color w:val="000000" w:themeColor="text1"/>
+          <w:lang w:val="es-ES"/>
+        </w:rPr>
+        <w:t>",</w:t>
+      </w:r>
+    </w:p>
+    <w:p>
+      <w:pPr>
+        <w:jc w:val="both"/>
+        <w:rPr>
+          <w:color w:val="000000" w:themeColor="text1"/>
+          <w:lang w:val="es-ES"/>
+        </w:rPr>
+      </w:pPr>
+      <w:r>
+        <w:rPr>
+          <w:color w:val="000000" w:themeColor="text1"/>
+          <w:lang w:val="es-ES"/>
+        </w:rPr>
+        <w:tab/>
+      </w:r>
+      <w:r>
+        <w:rPr>
+          <w:color w:val="000000" w:themeColor="text1"/>
+          <w:lang w:val="es-ES"/>
+        </w:rPr>
+        <w:tab/>
+        <w:t>"Acumulados</w:t>
+      </w:r>
+      <w:proofErr w:type="gramStart"/>
+      <w:r>
+        <w:rPr>
+          <w:color w:val="000000" w:themeColor="text1"/>
+          <w:lang w:val="es-ES"/>
+        </w:rPr>
+        <w:t>" :</w:t>
+      </w:r>
+      <w:proofErr w:type="gramEnd"/>
+      <w:r>
+        <w:rPr>
+          <w:color w:val="000000" w:themeColor="text1"/>
+          <w:lang w:val="es-ES"/>
+        </w:rPr>
+        <w:t xml:space="preserve"> "</w:t>
+      </w:r>
+      <w:proofErr w:type="spellStart"/>
+      <w:r>
+        <w:rPr>
+          <w:color w:val="000000" w:themeColor="text1"/>
+          <w:lang w:val="es-ES"/>
+        </w:rPr>
+        <w:t>integer</w:t>
+      </w:r>
+      <w:proofErr w:type="spellEnd"/>
+      <w:r>
+        <w:rPr>
+          <w:color w:val="000000" w:themeColor="text1"/>
+          <w:lang w:val="es-ES"/>
+        </w:rPr>
+        <w:t>"</w:t>
+      </w:r>
+    </w:p>
+    <w:p>
+      <w:pPr>
+        <w:jc w:val="both"/>
+        <w:rPr>
+          <w:color w:val="000000" w:themeColor="text1"/>
+          <w:lang w:val="es-ES"/>
+        </w:rPr>
+      </w:pPr>
+      <w:r>
+        <w:rPr>
+          <w:color w:val="000000" w:themeColor="text1"/>
+          <w:lang w:val="es-ES"/>
+        </w:rPr>
+        <w:tab/>
+        <w:t>},</w:t>
+      </w:r>
+    </w:p>
+    <w:p>
+      <w:pPr>
+        <w:jc w:val="both"/>
+        <w:rPr>
+          <w:color w:val="000000" w:themeColor="text1"/>
+          <w:lang w:val="es-ES"/>
+        </w:rPr>
+      </w:pPr>
+      <w:r>
+        <w:rPr>
+          <w:color w:val="000000" w:themeColor="text1"/>
+          <w:lang w:val="es-ES"/>
+        </w:rPr>
+        <w:tab/>
+        <w:t>"</w:t>
+      </w:r>
+      <w:proofErr w:type="spellStart"/>
+      <w:r>
+        <w:rPr>
+          <w:color w:val="000000" w:themeColor="text1"/>
+          <w:lang w:val="es-ES"/>
+        </w:rPr>
+        <w:t>Personal_extra</w:t>
+      </w:r>
+      <w:proofErr w:type="spellEnd"/>
+      <w:proofErr w:type="gramStart"/>
+      <w:r>
+        <w:rPr>
+          <w:color w:val="000000" w:themeColor="text1"/>
+          <w:lang w:val="es-ES"/>
+        </w:rPr>
+        <w:t>" :</w:t>
+      </w:r>
+      <w:proofErr w:type="gramEnd"/>
+      <w:r>
+        <w:rPr>
+          <w:color w:val="000000" w:themeColor="text1"/>
+          <w:lang w:val="es-ES"/>
+        </w:rPr>
+        <w:t xml:space="preserve"> "</w:t>
+      </w:r>
+      <w:proofErr w:type="spellStart"/>
+      <w:r>
+        <w:rPr>
+          <w:color w:val="000000" w:themeColor="text1"/>
+          <w:lang w:val="es-ES"/>
+        </w:rPr>
+        <w:t>integer</w:t>
+      </w:r>
+      <w:proofErr w:type="spellEnd"/>
+      <w:r>
+        <w:rPr>
+          <w:color w:val="000000" w:themeColor="text1"/>
+          <w:lang w:val="es-ES"/>
+        </w:rPr>
+        <w:t xml:space="preserve">" </w:t>
+      </w:r>
+    </w:p>
+    <w:p>
+      <w:pPr>
+        <w:jc w:val="both"/>
+        <w:rPr>
+          <w:color w:val="000000" w:themeColor="text1"/>
+          <w:lang w:val="es-ES"/>
+        </w:rPr>
+      </w:pPr>
+      <w:r>
+        <w:rPr>
+          <w:color w:val="000000" w:themeColor="text1"/>
+          <w:lang w:val="es-ES"/>
+        </w:rPr>
+        <w:t>}</w:t>
+      </w:r>
+    </w:p>
+    <w:p>
+      <w:pPr>
+        <w:jc w:val="both"/>
+        <w:rPr>
+          <w:color w:val="4472C4" w:themeColor="accent1"/>
+          <w:lang w:val="es-ES"/>
+        </w:rPr>
+      </w:pPr>
+      <w:bookmarkStart w:id="16" w:name="OLE_LINK17"/>
+      <w:bookmarkStart w:id="17" w:name="OLE_LINK18"/>
+      <w:r>
+        <w:rPr>
+          <w:color w:val="4472C4" w:themeColor="accent1"/>
+          <w:lang w:val="es-ES"/>
+        </w:rPr>
+        <w:t>9.3.</w:t>
+      </w:r>
+      <w:r>
+        <w:rPr>
+          <w:color w:val="4472C4" w:themeColor="accent1"/>
+          <w:lang w:val="es-ES"/>
+        </w:rPr>
+        <w:t>3</w:t>
+      </w:r>
+      <w:r>
+        <w:rPr>
+          <w:color w:val="4472C4" w:themeColor="accent1"/>
+          <w:lang w:val="es-ES"/>
+        </w:rPr>
+        <w:t xml:space="preserve"> </w:t>
+      </w:r>
+      <w:r>
+        <w:rPr>
+          <w:color w:val="4472C4" w:themeColor="accent1"/>
+          <w:lang w:val="es-ES"/>
+        </w:rPr>
+        <w:t>Informe de trabajo</w:t>
+      </w:r>
+      <w:r>
+        <w:rPr>
+          <w:color w:val="4472C4" w:themeColor="accent1"/>
+          <w:lang w:val="es-ES"/>
+        </w:rPr>
+        <w:t>.</w:t>
+      </w:r>
+    </w:p>
+    <w:bookmarkEnd w:id="16"/>
+    <w:bookmarkEnd w:id="17"/>
+    <w:p>
+      <w:pPr>
+        <w:jc w:val="both"/>
+        <w:rPr>
+          <w:color w:val="000000" w:themeColor="text1"/>
+          <w:lang w:val="es-ES"/>
+        </w:rPr>
+      </w:pPr>
+      <w:r>
+        <w:rPr>
+          <w:color w:val="000000" w:themeColor="text1"/>
+          <w:lang w:val="es-ES"/>
+        </w:rPr>
+        <w:t>"Informe de trabajo</w:t>
+      </w:r>
+      <w:proofErr w:type="gramStart"/>
+      <w:r>
+        <w:rPr>
+          <w:color w:val="000000" w:themeColor="text1"/>
+          <w:lang w:val="es-ES"/>
+        </w:rPr>
+        <w:t>" :</w:t>
+      </w:r>
+      <w:proofErr w:type="gramEnd"/>
+      <w:r>
+        <w:rPr>
+          <w:color w:val="000000" w:themeColor="text1"/>
+          <w:lang w:val="es-ES"/>
+        </w:rPr>
+        <w:t xml:space="preserve"> {</w:t>
+      </w:r>
+    </w:p>
+    <w:p>
+      <w:pPr>
+        <w:jc w:val="both"/>
+        <w:rPr>
+          <w:color w:val="000000" w:themeColor="text1"/>
+          <w:lang w:val="es-ES"/>
+        </w:rPr>
+      </w:pPr>
+      <w:r>
+        <w:rPr>
+          <w:color w:val="000000" w:themeColor="text1"/>
+          <w:lang w:val="es-ES"/>
+        </w:rPr>
+        <w:tab/>
+        <w:t>"@fecha</w:t>
+      </w:r>
+      <w:proofErr w:type="gramStart"/>
+      <w:r>
+        <w:rPr>
+          <w:color w:val="000000" w:themeColor="text1"/>
+          <w:lang w:val="es-ES"/>
+        </w:rPr>
+        <w:t>" :</w:t>
+      </w:r>
+      <w:proofErr w:type="gramEnd"/>
+      <w:r>
+        <w:rPr>
+          <w:color w:val="000000" w:themeColor="text1"/>
+          <w:lang w:val="es-ES"/>
+        </w:rPr>
+        <w:t xml:space="preserve"> "1940-10-09",</w:t>
+      </w:r>
+    </w:p>
+    <w:p>
+      <w:pPr>
+        <w:jc w:val="both"/>
+        <w:rPr>
+          <w:color w:val="000000" w:themeColor="text1"/>
+          <w:lang w:val="es-ES"/>
+        </w:rPr>
+      </w:pPr>
+      <w:r>
+        <w:rPr>
+          <w:color w:val="000000" w:themeColor="text1"/>
+          <w:lang w:val="es-ES"/>
+        </w:rPr>
+        <w:tab/>
+        <w:t>"@oficina</w:t>
+      </w:r>
+      <w:proofErr w:type="gramStart"/>
+      <w:r>
+        <w:rPr>
+          <w:color w:val="000000" w:themeColor="text1"/>
+          <w:lang w:val="es-ES"/>
+        </w:rPr>
+        <w:t>" :</w:t>
+      </w:r>
+      <w:proofErr w:type="gramEnd"/>
+      <w:r>
+        <w:rPr>
+          <w:color w:val="000000" w:themeColor="text1"/>
+          <w:lang w:val="es-ES"/>
+        </w:rPr>
+        <w:t xml:space="preserve"> "dirección",</w:t>
+      </w:r>
+    </w:p>
+    <w:p>
+      <w:pPr>
+        <w:jc w:val="both"/>
+        <w:rPr>
+          <w:color w:val="000000" w:themeColor="text1"/>
+          <w:lang w:val="es-ES"/>
+        </w:rPr>
+      </w:pPr>
+      <w:r>
+        <w:rPr>
+          <w:color w:val="000000" w:themeColor="text1"/>
+          <w:lang w:val="es-ES"/>
+        </w:rPr>
+        <w:tab/>
+        <w:t>"Trabajadores</w:t>
+      </w:r>
+      <w:proofErr w:type="gramStart"/>
+      <w:r>
+        <w:rPr>
+          <w:color w:val="000000" w:themeColor="text1"/>
+          <w:lang w:val="es-ES"/>
+        </w:rPr>
+        <w:t>" :</w:t>
+      </w:r>
+      <w:proofErr w:type="gramEnd"/>
+      <w:r>
+        <w:rPr>
+          <w:color w:val="000000" w:themeColor="text1"/>
+          <w:lang w:val="es-ES"/>
+        </w:rPr>
+        <w:t xml:space="preserve"> [</w:t>
+      </w:r>
+    </w:p>
+    <w:p>
+      <w:pPr>
+        <w:jc w:val="both"/>
+        <w:rPr>
+          <w:color w:val="000000" w:themeColor="text1"/>
+          <w:lang w:val="es-ES"/>
+        </w:rPr>
+      </w:pPr>
+      <w:r>
+        <w:rPr>
+          <w:color w:val="000000" w:themeColor="text1"/>
+          <w:lang w:val="es-ES"/>
+        </w:rPr>
+        <w:tab/>
+      </w:r>
+      <w:r>
+        <w:rPr>
+          <w:color w:val="000000" w:themeColor="text1"/>
+          <w:lang w:val="es-ES"/>
+        </w:rPr>
+        <w:tab/>
+        <w:t>"Trabajador" {</w:t>
+      </w:r>
+    </w:p>
+    <w:p>
+      <w:pPr>
+        <w:jc w:val="both"/>
+        <w:rPr>
+          <w:color w:val="000000" w:themeColor="text1"/>
+          <w:lang w:val="es-ES"/>
+        </w:rPr>
+      </w:pPr>
+      <w:r>
+        <w:rPr>
+          <w:color w:val="000000" w:themeColor="text1"/>
+          <w:lang w:val="es-ES"/>
+        </w:rPr>
+        <w:tab/>
+      </w:r>
+      <w:r>
+        <w:rPr>
+          <w:color w:val="000000" w:themeColor="text1"/>
+          <w:lang w:val="es-ES"/>
+        </w:rPr>
+        <w:tab/>
+      </w:r>
+      <w:r>
+        <w:rPr>
+          <w:color w:val="000000" w:themeColor="text1"/>
+          <w:lang w:val="es-ES"/>
+        </w:rPr>
+        <w:tab/>
+        <w:t>"@</w:t>
+      </w:r>
+      <w:proofErr w:type="spellStart"/>
+      <w:r>
+        <w:rPr>
+          <w:color w:val="000000" w:themeColor="text1"/>
+          <w:lang w:val="es-ES"/>
+        </w:rPr>
+        <w:t>dni</w:t>
+      </w:r>
+      <w:proofErr w:type="spellEnd"/>
+      <w:proofErr w:type="gramStart"/>
+      <w:r>
+        <w:rPr>
+          <w:color w:val="000000" w:themeColor="text1"/>
+          <w:lang w:val="es-ES"/>
+        </w:rPr>
+        <w:t>" :</w:t>
+      </w:r>
+      <w:proofErr w:type="gramEnd"/>
+      <w:r>
+        <w:rPr>
+          <w:color w:val="000000" w:themeColor="text1"/>
+          <w:lang w:val="es-ES"/>
+        </w:rPr>
+        <w:t xml:space="preserve"> "</w:t>
+      </w:r>
+      <w:proofErr w:type="spellStart"/>
+      <w:r>
+        <w:rPr>
+          <w:color w:val="000000" w:themeColor="text1"/>
+          <w:lang w:val="es-ES"/>
+        </w:rPr>
+        <w:t>text</w:t>
+      </w:r>
+      <w:proofErr w:type="spellEnd"/>
+      <w:r>
+        <w:rPr>
+          <w:color w:val="000000" w:themeColor="text1"/>
+          <w:lang w:val="es-ES"/>
+        </w:rPr>
+        <w:t>",</w:t>
+      </w:r>
+    </w:p>
+    <w:p>
+      <w:pPr>
+        <w:jc w:val="both"/>
+        <w:rPr>
+          <w:color w:val="000000" w:themeColor="text1"/>
+          <w:lang w:val="es-ES"/>
+        </w:rPr>
+      </w:pPr>
+      <w:r>
+        <w:rPr>
+          <w:color w:val="000000" w:themeColor="text1"/>
+          <w:lang w:val="es-ES"/>
+        </w:rPr>
+        <w:tab/>
+      </w:r>
+      <w:r>
+        <w:rPr>
+          <w:color w:val="000000" w:themeColor="text1"/>
+          <w:lang w:val="es-ES"/>
+        </w:rPr>
+        <w:tab/>
+      </w:r>
+      <w:r>
+        <w:rPr>
+          <w:color w:val="000000" w:themeColor="text1"/>
+          <w:lang w:val="es-ES"/>
+        </w:rPr>
+        <w:tab/>
+        <w:t>"@nombre</w:t>
+      </w:r>
+      <w:proofErr w:type="gramStart"/>
+      <w:r>
+        <w:rPr>
+          <w:color w:val="000000" w:themeColor="text1"/>
+          <w:lang w:val="es-ES"/>
+        </w:rPr>
+        <w:t>" :</w:t>
+      </w:r>
+      <w:proofErr w:type="gramEnd"/>
+      <w:r>
+        <w:rPr>
+          <w:color w:val="000000" w:themeColor="text1"/>
+          <w:lang w:val="es-ES"/>
+        </w:rPr>
+        <w:t xml:space="preserve"> "</w:t>
+      </w:r>
+      <w:proofErr w:type="spellStart"/>
+      <w:r>
+        <w:rPr>
+          <w:color w:val="000000" w:themeColor="text1"/>
+          <w:lang w:val="es-ES"/>
+        </w:rPr>
+        <w:t>text</w:t>
+      </w:r>
+      <w:proofErr w:type="spellEnd"/>
+      <w:r>
+        <w:rPr>
+          <w:color w:val="000000" w:themeColor="text1"/>
+          <w:lang w:val="es-ES"/>
+        </w:rPr>
+        <w:t>",</w:t>
+      </w:r>
+    </w:p>
+    <w:p>
+      <w:pPr>
+        <w:jc w:val="both"/>
+        <w:rPr>
+          <w:color w:val="000000" w:themeColor="text1"/>
+          <w:lang w:val="es-ES"/>
+        </w:rPr>
+      </w:pPr>
+      <w:r>
+        <w:rPr>
+          <w:color w:val="000000" w:themeColor="text1"/>
+          <w:lang w:val="es-ES"/>
+        </w:rPr>
+        <w:tab/>
+      </w:r>
+      <w:r>
+        <w:rPr>
+          <w:color w:val="000000" w:themeColor="text1"/>
+          <w:lang w:val="es-ES"/>
+        </w:rPr>
+        <w:tab/>
+      </w:r>
+      <w:r>
+        <w:rPr>
+          <w:color w:val="000000" w:themeColor="text1"/>
+          <w:lang w:val="es-ES"/>
+        </w:rPr>
+        <w:tab/>
+        <w:t>"</w:t>
+      </w:r>
+      <w:proofErr w:type="spellStart"/>
+      <w:r>
+        <w:rPr>
+          <w:color w:val="000000" w:themeColor="text1"/>
+          <w:lang w:val="es-ES"/>
+        </w:rPr>
+        <w:t>trabajos_realizados</w:t>
+      </w:r>
+      <w:proofErr w:type="spellEnd"/>
+      <w:proofErr w:type="gramStart"/>
+      <w:r>
+        <w:rPr>
+          <w:color w:val="000000" w:themeColor="text1"/>
+          <w:lang w:val="es-ES"/>
+        </w:rPr>
+        <w:t>" :</w:t>
+      </w:r>
+      <w:proofErr w:type="gramEnd"/>
+      <w:r>
+        <w:rPr>
+          <w:color w:val="000000" w:themeColor="text1"/>
+          <w:lang w:val="es-ES"/>
+        </w:rPr>
+        <w:t xml:space="preserve"> "</w:t>
+      </w:r>
+      <w:proofErr w:type="spellStart"/>
+      <w:r>
+        <w:rPr>
+          <w:color w:val="000000" w:themeColor="text1"/>
+          <w:lang w:val="es-ES"/>
+        </w:rPr>
+        <w:t>integer</w:t>
+      </w:r>
+      <w:proofErr w:type="spellEnd"/>
+      <w:r>
+        <w:rPr>
+          <w:color w:val="000000" w:themeColor="text1"/>
+          <w:lang w:val="es-ES"/>
+        </w:rPr>
+        <w:t>",</w:t>
+      </w:r>
+    </w:p>
+    <w:p>
+      <w:pPr>
+        <w:jc w:val="both"/>
+        <w:rPr>
+          <w:color w:val="000000" w:themeColor="text1"/>
+          <w:lang w:val="es-ES"/>
+        </w:rPr>
+      </w:pPr>
+      <w:r>
+        <w:rPr>
+          <w:color w:val="000000" w:themeColor="text1"/>
+          <w:lang w:val="es-ES"/>
+        </w:rPr>
+        <w:tab/>
+      </w:r>
+      <w:r>
+        <w:rPr>
+          <w:color w:val="000000" w:themeColor="text1"/>
+          <w:lang w:val="es-ES"/>
+        </w:rPr>
+        <w:tab/>
+      </w:r>
+      <w:r>
+        <w:rPr>
+          <w:color w:val="000000" w:themeColor="text1"/>
+          <w:lang w:val="es-ES"/>
+        </w:rPr>
+        <w:tab/>
+        <w:t>"</w:t>
+      </w:r>
+      <w:proofErr w:type="spellStart"/>
+      <w:r>
+        <w:rPr>
+          <w:color w:val="000000" w:themeColor="text1"/>
+          <w:lang w:val="es-ES"/>
+        </w:rPr>
+        <w:t>horas_trabajadas</w:t>
+      </w:r>
+      <w:proofErr w:type="spellEnd"/>
+      <w:proofErr w:type="gramStart"/>
+      <w:r>
+        <w:rPr>
+          <w:color w:val="000000" w:themeColor="text1"/>
+          <w:lang w:val="es-ES"/>
+        </w:rPr>
+        <w:t>" :</w:t>
+      </w:r>
+      <w:proofErr w:type="gramEnd"/>
+      <w:r>
+        <w:rPr>
+          <w:color w:val="000000" w:themeColor="text1"/>
+          <w:lang w:val="es-ES"/>
+        </w:rPr>
+        <w:t xml:space="preserve"> "</w:t>
+      </w:r>
+      <w:proofErr w:type="spellStart"/>
+      <w:r>
+        <w:rPr>
+          <w:color w:val="000000" w:themeColor="text1"/>
+          <w:lang w:val="es-ES"/>
+        </w:rPr>
+        <w:t>integer</w:t>
+      </w:r>
+      <w:proofErr w:type="spellEnd"/>
+      <w:r>
+        <w:rPr>
+          <w:color w:val="000000" w:themeColor="text1"/>
+          <w:lang w:val="es-ES"/>
+        </w:rPr>
+        <w:t>",</w:t>
+      </w:r>
+    </w:p>
+    <w:p>
+      <w:pPr>
+        <w:jc w:val="both"/>
+        <w:rPr>
+          <w:color w:val="000000" w:themeColor="text1"/>
+          <w:lang w:val="es-ES"/>
+        </w:rPr>
+      </w:pPr>
+      <w:r>
+        <w:rPr>
+          <w:color w:val="000000" w:themeColor="text1"/>
+          <w:lang w:val="es-ES"/>
+        </w:rPr>
+        <w:tab/>
+      </w:r>
+      <w:r>
+        <w:rPr>
+          <w:color w:val="000000" w:themeColor="text1"/>
+          <w:lang w:val="es-ES"/>
+        </w:rPr>
+        <w:tab/>
+      </w:r>
+      <w:r>
+        <w:rPr>
+          <w:color w:val="000000" w:themeColor="text1"/>
+          <w:lang w:val="es-ES"/>
+        </w:rPr>
+        <w:tab/>
+        <w:t>"</w:t>
+      </w:r>
+      <w:proofErr w:type="spellStart"/>
+      <w:r>
+        <w:rPr>
+          <w:color w:val="000000" w:themeColor="text1"/>
+          <w:lang w:val="es-ES"/>
+        </w:rPr>
+        <w:t>tiempo_medio</w:t>
+      </w:r>
+      <w:proofErr w:type="spellEnd"/>
+      <w:proofErr w:type="gramStart"/>
+      <w:r>
+        <w:rPr>
+          <w:color w:val="000000" w:themeColor="text1"/>
+          <w:lang w:val="es-ES"/>
+        </w:rPr>
+        <w:t>" :</w:t>
+      </w:r>
+      <w:proofErr w:type="gramEnd"/>
+      <w:r>
+        <w:rPr>
+          <w:color w:val="000000" w:themeColor="text1"/>
+          <w:lang w:val="es-ES"/>
+        </w:rPr>
+        <w:t xml:space="preserve"> "</w:t>
+      </w:r>
+      <w:proofErr w:type="spellStart"/>
+      <w:r>
+        <w:rPr>
+          <w:color w:val="000000" w:themeColor="text1"/>
+          <w:lang w:val="es-ES"/>
+        </w:rPr>
+        <w:t>integer</w:t>
+      </w:r>
+      <w:proofErr w:type="spellEnd"/>
+      <w:r>
+        <w:rPr>
+          <w:color w:val="000000" w:themeColor="text1"/>
+          <w:lang w:val="es-ES"/>
+        </w:rPr>
+        <w:t>",</w:t>
+      </w:r>
+    </w:p>
+    <w:p>
+      <w:pPr>
+        <w:jc w:val="both"/>
+        <w:rPr>
+          <w:color w:val="000000" w:themeColor="text1"/>
+          <w:lang w:val="es-ES"/>
+        </w:rPr>
+      </w:pPr>
+      <w:r>
+        <w:rPr>
+          <w:color w:val="000000" w:themeColor="text1"/>
+          <w:lang w:val="es-ES"/>
+        </w:rPr>
+        <w:tab/>
+      </w:r>
+      <w:r>
+        <w:rPr>
+          <w:color w:val="000000" w:themeColor="text1"/>
+          <w:lang w:val="es-ES"/>
+        </w:rPr>
+        <w:tab/>
+      </w:r>
+      <w:r>
+        <w:rPr>
+          <w:color w:val="000000" w:themeColor="text1"/>
+          <w:lang w:val="es-ES"/>
+        </w:rPr>
+        <w:tab/>
+        <w:t>"</w:t>
+      </w:r>
+      <w:proofErr w:type="spellStart"/>
+      <w:r>
+        <w:rPr>
+          <w:color w:val="000000" w:themeColor="text1"/>
+          <w:lang w:val="es-ES"/>
+        </w:rPr>
+        <w:t>dispersion_tiempo</w:t>
+      </w:r>
+      <w:proofErr w:type="spellEnd"/>
+      <w:proofErr w:type="gramStart"/>
+      <w:r>
+        <w:rPr>
+          <w:color w:val="000000" w:themeColor="text1"/>
+          <w:lang w:val="es-ES"/>
+        </w:rPr>
+        <w:t>" :</w:t>
+      </w:r>
+      <w:proofErr w:type="gramEnd"/>
+      <w:r>
+        <w:rPr>
+          <w:color w:val="000000" w:themeColor="text1"/>
+          <w:lang w:val="es-ES"/>
+        </w:rPr>
+        <w:t xml:space="preserve"> "</w:t>
+      </w:r>
+      <w:proofErr w:type="spellStart"/>
+      <w:r>
+        <w:rPr>
+          <w:color w:val="000000" w:themeColor="text1"/>
+          <w:lang w:val="es-ES"/>
+        </w:rPr>
+        <w:t>integer</w:t>
+      </w:r>
+      <w:proofErr w:type="spellEnd"/>
+      <w:r>
+        <w:rPr>
+          <w:color w:val="000000" w:themeColor="text1"/>
+          <w:lang w:val="es-ES"/>
+        </w:rPr>
+        <w:t>",</w:t>
+      </w:r>
+    </w:p>
+    <w:p>
+      <w:pPr>
+        <w:jc w:val="both"/>
+        <w:rPr>
+          <w:color w:val="000000" w:themeColor="text1"/>
+          <w:lang w:val="es-ES"/>
+        </w:rPr>
+      </w:pPr>
+      <w:r>
+        <w:rPr>
+          <w:color w:val="000000" w:themeColor="text1"/>
+          <w:lang w:val="es-ES"/>
+        </w:rPr>
+        <w:tab/>
+      </w:r>
+      <w:r>
+        <w:rPr>
+          <w:color w:val="000000" w:themeColor="text1"/>
+          <w:lang w:val="es-ES"/>
+        </w:rPr>
+        <w:tab/>
+      </w:r>
+      <w:r>
+        <w:rPr>
+          <w:color w:val="000000" w:themeColor="text1"/>
+          <w:lang w:val="es-ES"/>
+        </w:rPr>
+        <w:tab/>
+        <w:t>"Trabajos</w:t>
+      </w:r>
+      <w:proofErr w:type="gramStart"/>
+      <w:r>
+        <w:rPr>
+          <w:color w:val="000000" w:themeColor="text1"/>
+          <w:lang w:val="es-ES"/>
+        </w:rPr>
+        <w:t>" :</w:t>
+      </w:r>
+      <w:proofErr w:type="gramEnd"/>
+      <w:r>
+        <w:rPr>
+          <w:color w:val="000000" w:themeColor="text1"/>
+          <w:lang w:val="es-ES"/>
+        </w:rPr>
+        <w:t xml:space="preserve"> [</w:t>
+      </w:r>
+    </w:p>
+    <w:p>
+      <w:pPr>
+        <w:jc w:val="both"/>
+        <w:rPr>
+          <w:color w:val="000000" w:themeColor="text1"/>
+          <w:lang w:val="es-ES"/>
+        </w:rPr>
+      </w:pPr>
+      <w:r>
+        <w:rPr>
+          <w:color w:val="000000" w:themeColor="text1"/>
+          <w:lang w:val="es-ES"/>
+        </w:rPr>
+        <w:tab/>
+      </w:r>
+      <w:r>
+        <w:rPr>
+          <w:color w:val="000000" w:themeColor="text1"/>
+          <w:lang w:val="es-ES"/>
+        </w:rPr>
+        <w:tab/>
+      </w:r>
+      <w:r>
+        <w:rPr>
+          <w:color w:val="000000" w:themeColor="text1"/>
+          <w:lang w:val="es-ES"/>
+        </w:rPr>
+        <w:tab/>
+      </w:r>
+      <w:r>
+        <w:rPr>
+          <w:color w:val="000000" w:themeColor="text1"/>
+          <w:lang w:val="es-ES"/>
+        </w:rPr>
+        <w:tab/>
+        <w:t>"</w:t>
+      </w:r>
+      <w:proofErr w:type="spellStart"/>
+      <w:r>
+        <w:rPr>
+          <w:color w:val="000000" w:themeColor="text1"/>
+          <w:lang w:val="es-ES"/>
+        </w:rPr>
+        <w:t>ciente</w:t>
+      </w:r>
+      <w:proofErr w:type="spellEnd"/>
+      <w:r>
+        <w:rPr>
+          <w:color w:val="000000" w:themeColor="text1"/>
+          <w:lang w:val="es-ES"/>
+        </w:rPr>
+        <w:t>" {</w:t>
+      </w:r>
+    </w:p>
+    <w:p>
+      <w:pPr>
+        <w:jc w:val="both"/>
+        <w:rPr>
+          <w:color w:val="000000" w:themeColor="text1"/>
+          <w:lang w:val="es-ES"/>
+        </w:rPr>
+      </w:pPr>
+      <w:r>
+        <w:rPr>
+          <w:color w:val="000000" w:themeColor="text1"/>
+          <w:lang w:val="es-ES"/>
+        </w:rPr>
+        <w:tab/>
+      </w:r>
+      <w:r>
+        <w:rPr>
+          <w:color w:val="000000" w:themeColor="text1"/>
+          <w:lang w:val="es-ES"/>
+        </w:rPr>
+        <w:tab/>
+      </w:r>
+      <w:r>
+        <w:rPr>
+          <w:color w:val="000000" w:themeColor="text1"/>
+          <w:lang w:val="es-ES"/>
+        </w:rPr>
+        <w:tab/>
+      </w:r>
+      <w:r>
+        <w:rPr>
+          <w:color w:val="000000" w:themeColor="text1"/>
+          <w:lang w:val="es-ES"/>
+        </w:rPr>
+        <w:tab/>
+      </w:r>
+      <w:r>
+        <w:rPr>
+          <w:color w:val="000000" w:themeColor="text1"/>
+          <w:lang w:val="es-ES"/>
+        </w:rPr>
+        <w:tab/>
+        <w:t>"@</w:t>
+      </w:r>
+      <w:proofErr w:type="spellStart"/>
+      <w:r>
+        <w:rPr>
+          <w:color w:val="000000" w:themeColor="text1"/>
+          <w:lang w:val="es-ES"/>
+        </w:rPr>
+        <w:t>dni</w:t>
+      </w:r>
+      <w:proofErr w:type="spellEnd"/>
+      <w:proofErr w:type="gramStart"/>
+      <w:r>
+        <w:rPr>
+          <w:color w:val="000000" w:themeColor="text1"/>
+          <w:lang w:val="es-ES"/>
+        </w:rPr>
+        <w:t>" :</w:t>
+      </w:r>
+      <w:proofErr w:type="gramEnd"/>
+      <w:r>
+        <w:rPr>
+          <w:color w:val="000000" w:themeColor="text1"/>
+          <w:lang w:val="es-ES"/>
+        </w:rPr>
+        <w:t xml:space="preserve"> "</w:t>
+      </w:r>
+      <w:proofErr w:type="spellStart"/>
+      <w:r>
+        <w:rPr>
+          <w:color w:val="000000" w:themeColor="text1"/>
+          <w:lang w:val="es-ES"/>
+        </w:rPr>
+        <w:t>text</w:t>
+      </w:r>
+      <w:proofErr w:type="spellEnd"/>
+      <w:r>
+        <w:rPr>
+          <w:color w:val="000000" w:themeColor="text1"/>
+          <w:lang w:val="es-ES"/>
+        </w:rPr>
+        <w:t>",</w:t>
+      </w:r>
+    </w:p>
+    <w:p>
+      <w:pPr>
+        <w:jc w:val="both"/>
+        <w:rPr>
+          <w:color w:val="000000" w:themeColor="text1"/>
+          <w:lang w:val="es-ES"/>
+        </w:rPr>
+      </w:pPr>
+      <w:r>
+        <w:rPr>
+          <w:color w:val="000000" w:themeColor="text1"/>
+          <w:lang w:val="es-ES"/>
+        </w:rPr>
+        <w:tab/>
+      </w:r>
+      <w:r>
+        <w:rPr>
+          <w:color w:val="000000" w:themeColor="text1"/>
+          <w:lang w:val="es-ES"/>
+        </w:rPr>
+        <w:tab/>
+      </w:r>
+      <w:r>
+        <w:rPr>
+          <w:color w:val="000000" w:themeColor="text1"/>
+          <w:lang w:val="es-ES"/>
+        </w:rPr>
+        <w:tab/>
+      </w:r>
+      <w:r>
+        <w:rPr>
+          <w:color w:val="000000" w:themeColor="text1"/>
+          <w:lang w:val="es-ES"/>
+        </w:rPr>
+        <w:tab/>
+      </w:r>
+      <w:r>
+        <w:rPr>
+          <w:color w:val="000000" w:themeColor="text1"/>
+          <w:lang w:val="es-ES"/>
+        </w:rPr>
+        <w:tab/>
+        <w:t>"tiempo</w:t>
+      </w:r>
+      <w:proofErr w:type="gramStart"/>
+      <w:r>
+        <w:rPr>
+          <w:color w:val="000000" w:themeColor="text1"/>
+          <w:lang w:val="es-ES"/>
+        </w:rPr>
+        <w:t>" :</w:t>
+      </w:r>
+      <w:proofErr w:type="gramEnd"/>
+      <w:r>
+        <w:rPr>
+          <w:color w:val="000000" w:themeColor="text1"/>
+          <w:lang w:val="es-ES"/>
+        </w:rPr>
+        <w:t xml:space="preserve"> "</w:t>
+      </w:r>
+      <w:proofErr w:type="spellStart"/>
+      <w:r>
+        <w:rPr>
+          <w:color w:val="000000" w:themeColor="text1"/>
+          <w:lang w:val="es-ES"/>
+        </w:rPr>
+        <w:t>integer</w:t>
+      </w:r>
+      <w:proofErr w:type="spellEnd"/>
+      <w:r>
+        <w:rPr>
+          <w:color w:val="000000" w:themeColor="text1"/>
+          <w:lang w:val="es-ES"/>
+        </w:rPr>
+        <w:t>",</w:t>
+      </w:r>
+    </w:p>
+    <w:p>
+      <w:pPr>
+        <w:jc w:val="both"/>
+        <w:rPr>
+          <w:color w:val="000000" w:themeColor="text1"/>
+          <w:lang w:val="es-ES"/>
+        </w:rPr>
+      </w:pPr>
+      <w:r>
+        <w:rPr>
+          <w:color w:val="000000" w:themeColor="text1"/>
+          <w:lang w:val="es-ES"/>
+        </w:rPr>
+        <w:tab/>
+      </w:r>
+      <w:r>
+        <w:rPr>
+          <w:color w:val="000000" w:themeColor="text1"/>
+          <w:lang w:val="es-ES"/>
+        </w:rPr>
+        <w:tab/>
+      </w:r>
+      <w:r>
+        <w:rPr>
+          <w:color w:val="000000" w:themeColor="text1"/>
+          <w:lang w:val="es-ES"/>
+        </w:rPr>
+        <w:tab/>
+      </w:r>
+      <w:r>
+        <w:rPr>
+          <w:color w:val="000000" w:themeColor="text1"/>
+          <w:lang w:val="es-ES"/>
+        </w:rPr>
+        <w:tab/>
+      </w:r>
+      <w:r>
+        <w:rPr>
+          <w:color w:val="000000" w:themeColor="text1"/>
+          <w:lang w:val="es-ES"/>
+        </w:rPr>
+        <w:tab/>
+        <w:t>"precio</w:t>
+      </w:r>
+      <w:proofErr w:type="gramStart"/>
+      <w:r>
+        <w:rPr>
+          <w:color w:val="000000" w:themeColor="text1"/>
+          <w:lang w:val="es-ES"/>
+        </w:rPr>
+        <w:t>" :</w:t>
+      </w:r>
+      <w:proofErr w:type="gramEnd"/>
+      <w:r>
+        <w:rPr>
+          <w:color w:val="000000" w:themeColor="text1"/>
+          <w:lang w:val="es-ES"/>
+        </w:rPr>
+        <w:t xml:space="preserve"> "</w:t>
+      </w:r>
+      <w:proofErr w:type="spellStart"/>
+      <w:r>
+        <w:rPr>
+          <w:color w:val="000000" w:themeColor="text1"/>
+          <w:lang w:val="es-ES"/>
+        </w:rPr>
+        <w:t>integer</w:t>
+      </w:r>
+      <w:proofErr w:type="spellEnd"/>
+      <w:r>
+        <w:rPr>
+          <w:color w:val="000000" w:themeColor="text1"/>
+          <w:lang w:val="es-ES"/>
+        </w:rPr>
+        <w:t>",</w:t>
+      </w:r>
+    </w:p>
+    <w:p>
+      <w:pPr>
+        <w:jc w:val="both"/>
+        <w:rPr>
+          <w:color w:val="000000" w:themeColor="text1"/>
+          <w:lang w:val="es-ES"/>
+        </w:rPr>
+      </w:pPr>
+      <w:r>
+        <w:rPr>
+          <w:color w:val="000000" w:themeColor="text1"/>
+          <w:lang w:val="es-ES"/>
+        </w:rPr>
+        <w:lastRenderedPageBreak/>
+        <w:tab/>
+      </w:r>
+      <w:r>
+        <w:rPr>
+          <w:color w:val="000000" w:themeColor="text1"/>
+          <w:lang w:val="es-ES"/>
+        </w:rPr>
+        <w:tab/>
+      </w:r>
+      <w:r>
+        <w:rPr>
+          <w:color w:val="000000" w:themeColor="text1"/>
+          <w:lang w:val="es-ES"/>
+        </w:rPr>
+        <w:tab/>
+      </w:r>
+      <w:r>
+        <w:rPr>
+          <w:color w:val="000000" w:themeColor="text1"/>
+          <w:lang w:val="es-ES"/>
+        </w:rPr>
+        <w:tab/>
+      </w:r>
+      <w:r>
+        <w:rPr>
+          <w:color w:val="000000" w:themeColor="text1"/>
+          <w:lang w:val="es-ES"/>
+        </w:rPr>
+        <w:tab/>
+        <w:t>"piezas</w:t>
+      </w:r>
+      <w:proofErr w:type="gramStart"/>
+      <w:r>
+        <w:rPr>
+          <w:color w:val="000000" w:themeColor="text1"/>
+          <w:lang w:val="es-ES"/>
+        </w:rPr>
+        <w:t>" :</w:t>
+      </w:r>
+      <w:proofErr w:type="gramEnd"/>
+      <w:r>
+        <w:rPr>
+          <w:color w:val="000000" w:themeColor="text1"/>
+          <w:lang w:val="es-ES"/>
+        </w:rPr>
+        <w:t xml:space="preserve"> [</w:t>
+      </w:r>
+    </w:p>
+    <w:p>
+      <w:pPr>
+        <w:jc w:val="both"/>
+        <w:rPr>
+          <w:color w:val="000000" w:themeColor="text1"/>
+          <w:lang w:val="es-ES"/>
+        </w:rPr>
+      </w:pPr>
+      <w:r>
+        <w:rPr>
+          <w:color w:val="000000" w:themeColor="text1"/>
+          <w:lang w:val="es-ES"/>
+        </w:rPr>
+        <w:tab/>
+      </w:r>
+      <w:r>
+        <w:rPr>
+          <w:color w:val="000000" w:themeColor="text1"/>
+          <w:lang w:val="es-ES"/>
+        </w:rPr>
+        <w:tab/>
+      </w:r>
+      <w:r>
+        <w:rPr>
+          <w:color w:val="000000" w:themeColor="text1"/>
+          <w:lang w:val="es-ES"/>
+        </w:rPr>
+        <w:tab/>
+      </w:r>
+      <w:r>
+        <w:rPr>
+          <w:color w:val="000000" w:themeColor="text1"/>
+          <w:lang w:val="es-ES"/>
+        </w:rPr>
+        <w:tab/>
+      </w:r>
+      <w:r>
+        <w:rPr>
+          <w:color w:val="000000" w:themeColor="text1"/>
+          <w:lang w:val="es-ES"/>
+        </w:rPr>
+        <w:tab/>
+      </w:r>
+      <w:r>
+        <w:rPr>
+          <w:color w:val="000000" w:themeColor="text1"/>
+          <w:lang w:val="es-ES"/>
+        </w:rPr>
+        <w:tab/>
+        <w:t>"pieza" {</w:t>
+      </w:r>
+    </w:p>
+    <w:p>
+      <w:pPr>
+        <w:jc w:val="both"/>
+        <w:rPr>
+          <w:color w:val="000000" w:themeColor="text1"/>
+          <w:lang w:val="es-ES"/>
+        </w:rPr>
+      </w:pPr>
+      <w:r>
+        <w:rPr>
+          <w:color w:val="000000" w:themeColor="text1"/>
+          <w:lang w:val="es-ES"/>
+        </w:rPr>
+        <w:tab/>
+      </w:r>
+      <w:r>
+        <w:rPr>
+          <w:color w:val="000000" w:themeColor="text1"/>
+          <w:lang w:val="es-ES"/>
+        </w:rPr>
+        <w:tab/>
+      </w:r>
+      <w:r>
+        <w:rPr>
+          <w:color w:val="000000" w:themeColor="text1"/>
+          <w:lang w:val="es-ES"/>
+        </w:rPr>
+        <w:tab/>
+      </w:r>
+      <w:r>
+        <w:rPr>
+          <w:color w:val="000000" w:themeColor="text1"/>
+          <w:lang w:val="es-ES"/>
+        </w:rPr>
+        <w:tab/>
+      </w:r>
+      <w:r>
+        <w:rPr>
+          <w:color w:val="000000" w:themeColor="text1"/>
+          <w:lang w:val="es-ES"/>
+        </w:rPr>
+        <w:tab/>
+      </w:r>
+      <w:r>
+        <w:rPr>
+          <w:color w:val="000000" w:themeColor="text1"/>
+          <w:lang w:val="es-ES"/>
+        </w:rPr>
+        <w:tab/>
+      </w:r>
+      <w:r>
+        <w:rPr>
+          <w:color w:val="000000" w:themeColor="text1"/>
+          <w:lang w:val="es-ES"/>
+        </w:rPr>
+        <w:tab/>
+        <w:t>"@identificador</w:t>
+      </w:r>
+      <w:proofErr w:type="gramStart"/>
+      <w:r>
+        <w:rPr>
+          <w:color w:val="000000" w:themeColor="text1"/>
+          <w:lang w:val="es-ES"/>
+        </w:rPr>
+        <w:t>" :</w:t>
+      </w:r>
+      <w:proofErr w:type="gramEnd"/>
+      <w:r>
+        <w:rPr>
+          <w:color w:val="000000" w:themeColor="text1"/>
+          <w:lang w:val="es-ES"/>
+        </w:rPr>
+        <w:t xml:space="preserve"> "</w:t>
+      </w:r>
+      <w:proofErr w:type="spellStart"/>
+      <w:r>
+        <w:rPr>
+          <w:color w:val="000000" w:themeColor="text1"/>
+          <w:lang w:val="es-ES"/>
+        </w:rPr>
+        <w:t>integer</w:t>
+      </w:r>
+      <w:proofErr w:type="spellEnd"/>
+      <w:r>
+        <w:rPr>
+          <w:color w:val="000000" w:themeColor="text1"/>
+          <w:lang w:val="es-ES"/>
+        </w:rPr>
+        <w:t>",</w:t>
+      </w:r>
+    </w:p>
+    <w:p>
+      <w:pPr>
+        <w:jc w:val="both"/>
+        <w:rPr>
+          <w:color w:val="000000" w:themeColor="text1"/>
+          <w:lang w:val="es-ES"/>
+        </w:rPr>
+      </w:pPr>
+      <w:r>
+        <w:rPr>
+          <w:color w:val="000000" w:themeColor="text1"/>
+          <w:lang w:val="es-ES"/>
+        </w:rPr>
+        <w:tab/>
+      </w:r>
+      <w:r>
+        <w:rPr>
+          <w:color w:val="000000" w:themeColor="text1"/>
+          <w:lang w:val="es-ES"/>
+        </w:rPr>
+        <w:tab/>
+      </w:r>
+      <w:r>
+        <w:rPr>
+          <w:color w:val="000000" w:themeColor="text1"/>
+          <w:lang w:val="es-ES"/>
+        </w:rPr>
+        <w:tab/>
+      </w:r>
+      <w:r>
+        <w:rPr>
+          <w:color w:val="000000" w:themeColor="text1"/>
+          <w:lang w:val="es-ES"/>
+        </w:rPr>
+        <w:tab/>
+      </w:r>
+      <w:r>
+        <w:rPr>
+          <w:color w:val="000000" w:themeColor="text1"/>
+          <w:lang w:val="es-ES"/>
+        </w:rPr>
+        <w:tab/>
+      </w:r>
+      <w:r>
+        <w:rPr>
+          <w:color w:val="000000" w:themeColor="text1"/>
+          <w:lang w:val="es-ES"/>
+        </w:rPr>
+        <w:tab/>
+      </w:r>
+      <w:r>
+        <w:rPr>
+          <w:color w:val="000000" w:themeColor="text1"/>
+          <w:lang w:val="es-ES"/>
+        </w:rPr>
+        <w:tab/>
+        <w:t>"@proveedor</w:t>
+      </w:r>
+      <w:proofErr w:type="gramStart"/>
+      <w:r>
+        <w:rPr>
+          <w:color w:val="000000" w:themeColor="text1"/>
+          <w:lang w:val="es-ES"/>
+        </w:rPr>
+        <w:t>" :</w:t>
+      </w:r>
+      <w:proofErr w:type="gramEnd"/>
+      <w:r>
+        <w:rPr>
+          <w:color w:val="000000" w:themeColor="text1"/>
+          <w:lang w:val="es-ES"/>
+        </w:rPr>
+        <w:t xml:space="preserve"> "</w:t>
+      </w:r>
+      <w:proofErr w:type="spellStart"/>
+      <w:r>
+        <w:rPr>
+          <w:color w:val="000000" w:themeColor="text1"/>
+          <w:lang w:val="es-ES"/>
+        </w:rPr>
+        <w:t>integer</w:t>
+      </w:r>
+      <w:proofErr w:type="spellEnd"/>
+      <w:r>
+        <w:rPr>
+          <w:color w:val="000000" w:themeColor="text1"/>
+          <w:lang w:val="es-ES"/>
+        </w:rPr>
+        <w:t>",</w:t>
+      </w:r>
+    </w:p>
+    <w:p>
+      <w:pPr>
+        <w:jc w:val="both"/>
+        <w:rPr>
+          <w:color w:val="000000" w:themeColor="text1"/>
+          <w:lang w:val="es-ES"/>
+        </w:rPr>
+      </w:pPr>
+      <w:r>
+        <w:rPr>
+          <w:color w:val="000000" w:themeColor="text1"/>
+          <w:lang w:val="es-ES"/>
+        </w:rPr>
+        <w:tab/>
+      </w:r>
+      <w:r>
+        <w:rPr>
+          <w:color w:val="000000" w:themeColor="text1"/>
+          <w:lang w:val="es-ES"/>
+        </w:rPr>
+        <w:tab/>
+      </w:r>
+      <w:r>
+        <w:rPr>
+          <w:color w:val="000000" w:themeColor="text1"/>
+          <w:lang w:val="es-ES"/>
+        </w:rPr>
+        <w:tab/>
+      </w:r>
+      <w:r>
+        <w:rPr>
+          <w:color w:val="000000" w:themeColor="text1"/>
+          <w:lang w:val="es-ES"/>
+        </w:rPr>
+        <w:tab/>
+      </w:r>
+      <w:r>
+        <w:rPr>
+          <w:color w:val="000000" w:themeColor="text1"/>
+          <w:lang w:val="es-ES"/>
+        </w:rPr>
+        <w:tab/>
+      </w:r>
+      <w:r>
+        <w:rPr>
+          <w:color w:val="000000" w:themeColor="text1"/>
+          <w:lang w:val="es-ES"/>
+        </w:rPr>
+        <w:tab/>
+      </w:r>
+      <w:r>
+        <w:rPr>
+          <w:color w:val="000000" w:themeColor="text1"/>
+          <w:lang w:val="es-ES"/>
+        </w:rPr>
+        <w:tab/>
+        <w:t>"precio</w:t>
+      </w:r>
+      <w:proofErr w:type="gramStart"/>
+      <w:r>
+        <w:rPr>
+          <w:color w:val="000000" w:themeColor="text1"/>
+          <w:lang w:val="es-ES"/>
+        </w:rPr>
+        <w:t>" :</w:t>
+      </w:r>
+      <w:proofErr w:type="gramEnd"/>
+      <w:r>
+        <w:rPr>
+          <w:color w:val="000000" w:themeColor="text1"/>
+          <w:lang w:val="es-ES"/>
+        </w:rPr>
+        <w:t xml:space="preserve"> "</w:t>
+      </w:r>
+      <w:proofErr w:type="spellStart"/>
+      <w:r>
+        <w:rPr>
+          <w:color w:val="000000" w:themeColor="text1"/>
+          <w:lang w:val="es-ES"/>
+        </w:rPr>
+        <w:t>integer</w:t>
+      </w:r>
+      <w:proofErr w:type="spellEnd"/>
+      <w:r>
+        <w:rPr>
+          <w:color w:val="000000" w:themeColor="text1"/>
+          <w:lang w:val="es-ES"/>
+        </w:rPr>
+        <w:t>"</w:t>
+      </w:r>
+    </w:p>
+    <w:p>
+      <w:pPr>
+        <w:jc w:val="both"/>
+        <w:rPr>
+          <w:color w:val="000000" w:themeColor="text1"/>
+          <w:lang w:val="es-ES"/>
+        </w:rPr>
+      </w:pPr>
+      <w:r>
+        <w:rPr>
+          <w:color w:val="000000" w:themeColor="text1"/>
+          <w:lang w:val="es-ES"/>
+        </w:rPr>
+        <w:tab/>
+      </w:r>
+      <w:r>
+        <w:rPr>
+          <w:color w:val="000000" w:themeColor="text1"/>
+          <w:lang w:val="es-ES"/>
+        </w:rPr>
+        <w:tab/>
+      </w:r>
+      <w:r>
+        <w:rPr>
+          <w:color w:val="000000" w:themeColor="text1"/>
+          <w:lang w:val="es-ES"/>
+        </w:rPr>
+        <w:tab/>
+      </w:r>
+      <w:r>
+        <w:rPr>
+          <w:color w:val="000000" w:themeColor="text1"/>
+          <w:lang w:val="es-ES"/>
+        </w:rPr>
+        <w:tab/>
+      </w:r>
+      <w:r>
+        <w:rPr>
+          <w:color w:val="000000" w:themeColor="text1"/>
+          <w:lang w:val="es-ES"/>
+        </w:rPr>
+        <w:tab/>
+      </w:r>
+      <w:r>
+        <w:rPr>
+          <w:color w:val="000000" w:themeColor="text1"/>
+          <w:lang w:val="es-ES"/>
+        </w:rPr>
+        <w:tab/>
+        <w:t>}</w:t>
+      </w:r>
+    </w:p>
+    <w:p>
+      <w:pPr>
+        <w:jc w:val="both"/>
+        <w:rPr>
+          <w:color w:val="000000" w:themeColor="text1"/>
+          <w:lang w:val="es-ES"/>
+        </w:rPr>
+      </w:pPr>
+      <w:r>
+        <w:rPr>
+          <w:color w:val="000000" w:themeColor="text1"/>
+          <w:lang w:val="es-ES"/>
+        </w:rPr>
+        <w:tab/>
+      </w:r>
+      <w:r>
+        <w:rPr>
+          <w:color w:val="000000" w:themeColor="text1"/>
+          <w:lang w:val="es-ES"/>
+        </w:rPr>
+        <w:tab/>
+      </w:r>
+      <w:r>
+        <w:rPr>
+          <w:color w:val="000000" w:themeColor="text1"/>
+          <w:lang w:val="es-ES"/>
+        </w:rPr>
+        <w:tab/>
+      </w:r>
+      <w:r>
+        <w:rPr>
+          <w:color w:val="000000" w:themeColor="text1"/>
+          <w:lang w:val="es-ES"/>
+        </w:rPr>
+        <w:tab/>
+      </w:r>
+      <w:r>
+        <w:rPr>
+          <w:color w:val="000000" w:themeColor="text1"/>
+          <w:lang w:val="es-ES"/>
+        </w:rPr>
+        <w:tab/>
+        <w:t>]</w:t>
+      </w:r>
+    </w:p>
+    <w:p>
+      <w:pPr>
+        <w:jc w:val="both"/>
+        <w:rPr>
+          <w:color w:val="000000" w:themeColor="text1"/>
+          <w:lang w:val="es-ES"/>
+        </w:rPr>
+      </w:pPr>
+      <w:r>
+        <w:rPr>
+          <w:color w:val="000000" w:themeColor="text1"/>
+          <w:lang w:val="es-ES"/>
+        </w:rPr>
+        <w:tab/>
+      </w:r>
+      <w:r>
+        <w:rPr>
+          <w:color w:val="000000" w:themeColor="text1"/>
+          <w:lang w:val="es-ES"/>
+        </w:rPr>
+        <w:tab/>
+      </w:r>
+      <w:r>
+        <w:rPr>
+          <w:color w:val="000000" w:themeColor="text1"/>
+          <w:lang w:val="es-ES"/>
+        </w:rPr>
+        <w:tab/>
+      </w:r>
+      <w:r>
+        <w:rPr>
+          <w:color w:val="000000" w:themeColor="text1"/>
+          <w:lang w:val="es-ES"/>
+        </w:rPr>
+        <w:tab/>
+        <w:t>}</w:t>
+      </w:r>
+    </w:p>
+    <w:p>
+      <w:pPr>
+        <w:jc w:val="both"/>
+        <w:rPr>
+          <w:color w:val="000000" w:themeColor="text1"/>
+          <w:lang w:val="es-ES"/>
+        </w:rPr>
+      </w:pPr>
+      <w:r>
+        <w:rPr>
+          <w:color w:val="000000" w:themeColor="text1"/>
+          <w:lang w:val="es-ES"/>
+        </w:rPr>
+        <w:tab/>
+      </w:r>
+      <w:r>
+        <w:rPr>
+          <w:color w:val="000000" w:themeColor="text1"/>
+          <w:lang w:val="es-ES"/>
+        </w:rPr>
+        <w:tab/>
+      </w:r>
+      <w:r>
+        <w:rPr>
+          <w:color w:val="000000" w:themeColor="text1"/>
+          <w:lang w:val="es-ES"/>
+        </w:rPr>
+        <w:tab/>
+        <w:t>]</w:t>
+      </w:r>
+    </w:p>
+    <w:p>
+      <w:pPr>
+        <w:jc w:val="both"/>
+        <w:rPr>
+          <w:color w:val="000000" w:themeColor="text1"/>
+          <w:lang w:val="es-ES"/>
+        </w:rPr>
+      </w:pPr>
+      <w:r>
+        <w:rPr>
+          <w:color w:val="000000" w:themeColor="text1"/>
+          <w:lang w:val="es-ES"/>
+        </w:rPr>
+        <w:tab/>
+      </w:r>
+      <w:r>
+        <w:rPr>
+          <w:color w:val="000000" w:themeColor="text1"/>
+          <w:lang w:val="es-ES"/>
+        </w:rPr>
+        <w:tab/>
+        <w:t>}</w:t>
+      </w:r>
+    </w:p>
+    <w:p>
+      <w:pPr>
+        <w:jc w:val="both"/>
+        <w:rPr>
+          <w:color w:val="000000" w:themeColor="text1"/>
+          <w:lang w:val="es-ES"/>
+        </w:rPr>
+      </w:pPr>
+      <w:r>
+        <w:rPr>
+          <w:color w:val="000000" w:themeColor="text1"/>
+          <w:lang w:val="es-ES"/>
+        </w:rPr>
+        <w:tab/>
+        <w:t>]</w:t>
+      </w:r>
+    </w:p>
+    <w:p>
+      <w:pPr>
+        <w:jc w:val="both"/>
+        <w:rPr>
+          <w:color w:val="000000" w:themeColor="text1"/>
+          <w:lang w:val="es-ES"/>
+        </w:rPr>
+      </w:pPr>
+      <w:r>
+        <w:rPr>
+          <w:color w:val="000000" w:themeColor="text1"/>
+          <w:lang w:val="es-ES"/>
+        </w:rPr>
+        <w:t>}</w:t>
+      </w:r>
+    </w:p>
+    <w:p>
+      <w:pPr>
+        <w:jc w:val="both"/>
+        <w:rPr>
+          <w:color w:val="4472C4" w:themeColor="accent1"/>
+          <w:lang w:val="es-ES"/>
+        </w:rPr>
+      </w:pPr>
+      <w:r>
+        <w:rPr>
+          <w:color w:val="4472C4" w:themeColor="accent1"/>
+          <w:lang w:val="es-ES"/>
+        </w:rPr>
+        <w:t>9.3.</w:t>
+      </w:r>
+      <w:r>
+        <w:rPr>
+          <w:color w:val="4472C4" w:themeColor="accent1"/>
+          <w:lang w:val="es-ES"/>
+        </w:rPr>
+        <w:t>4</w:t>
+      </w:r>
+      <w:r>
+        <w:rPr>
+          <w:color w:val="4472C4" w:themeColor="accent1"/>
+          <w:lang w:val="es-ES"/>
+        </w:rPr>
+        <w:t xml:space="preserve"> Informe de </w:t>
+      </w:r>
+      <w:r>
+        <w:rPr>
+          <w:color w:val="4472C4" w:themeColor="accent1"/>
+          <w:lang w:val="es-ES"/>
+        </w:rPr>
+        <w:t>beneficios</w:t>
+      </w:r>
+      <w:r>
+        <w:rPr>
+          <w:color w:val="4472C4" w:themeColor="accent1"/>
+          <w:lang w:val="es-ES"/>
+        </w:rPr>
+        <w:t>.</w:t>
+      </w:r>
+    </w:p>
+    <w:p>
+      <w:pPr>
+        <w:jc w:val="both"/>
+        <w:rPr>
+          <w:color w:val="000000" w:themeColor="text1"/>
+          <w:lang w:val="es-ES"/>
+        </w:rPr>
+      </w:pPr>
+      <w:r>
+        <w:rPr>
+          <w:color w:val="000000" w:themeColor="text1"/>
+          <w:lang w:val="es-ES"/>
+        </w:rPr>
+        <w:t>"Informe de beneficios</w:t>
+      </w:r>
+      <w:proofErr w:type="gramStart"/>
+      <w:r>
+        <w:rPr>
+          <w:color w:val="000000" w:themeColor="text1"/>
+          <w:lang w:val="es-ES"/>
+        </w:rPr>
+        <w:t>" :</w:t>
+      </w:r>
+      <w:proofErr w:type="gramEnd"/>
+      <w:r>
+        <w:rPr>
+          <w:color w:val="000000" w:themeColor="text1"/>
+          <w:lang w:val="es-ES"/>
+        </w:rPr>
+        <w:t xml:space="preserve"> {</w:t>
+      </w:r>
+    </w:p>
+    <w:p>
+      <w:pPr>
+        <w:jc w:val="both"/>
+        <w:rPr>
+          <w:color w:val="000000" w:themeColor="text1"/>
+          <w:lang w:val="es-ES"/>
+        </w:rPr>
+      </w:pPr>
+      <w:r>
+        <w:rPr>
+          <w:color w:val="000000" w:themeColor="text1"/>
+          <w:lang w:val="es-ES"/>
+        </w:rPr>
+        <w:tab/>
+        <w:t>"@fecha</w:t>
+      </w:r>
+      <w:proofErr w:type="gramStart"/>
+      <w:r>
+        <w:rPr>
+          <w:color w:val="000000" w:themeColor="text1"/>
+          <w:lang w:val="es-ES"/>
+        </w:rPr>
+        <w:t>" :</w:t>
+      </w:r>
+      <w:proofErr w:type="gramEnd"/>
+      <w:r>
+        <w:rPr>
+          <w:color w:val="000000" w:themeColor="text1"/>
+          <w:lang w:val="es-ES"/>
+        </w:rPr>
+        <w:t xml:space="preserve"> "1940-10-09",</w:t>
+      </w:r>
+    </w:p>
+    <w:p>
+      <w:pPr>
+        <w:jc w:val="both"/>
+        <w:rPr>
+          <w:color w:val="000000" w:themeColor="text1"/>
+          <w:lang w:val="es-ES"/>
+        </w:rPr>
+      </w:pPr>
+      <w:r>
+        <w:rPr>
+          <w:color w:val="000000" w:themeColor="text1"/>
+          <w:lang w:val="es-ES"/>
+        </w:rPr>
+        <w:tab/>
+        <w:t>"@oficina</w:t>
+      </w:r>
+      <w:proofErr w:type="gramStart"/>
+      <w:r>
+        <w:rPr>
+          <w:color w:val="000000" w:themeColor="text1"/>
+          <w:lang w:val="es-ES"/>
+        </w:rPr>
+        <w:t>" :</w:t>
+      </w:r>
+      <w:proofErr w:type="gramEnd"/>
+      <w:r>
+        <w:rPr>
+          <w:color w:val="000000" w:themeColor="text1"/>
+          <w:lang w:val="es-ES"/>
+        </w:rPr>
+        <w:t xml:space="preserve"> "dirección",</w:t>
+      </w:r>
+    </w:p>
+    <w:p>
+      <w:pPr>
+        <w:jc w:val="both"/>
+        <w:rPr>
+          <w:color w:val="000000" w:themeColor="text1"/>
+          <w:lang w:val="es-ES"/>
+        </w:rPr>
+      </w:pPr>
+      <w:r>
+        <w:rPr>
+          <w:color w:val="000000" w:themeColor="text1"/>
+          <w:lang w:val="es-ES"/>
+        </w:rPr>
+        <w:tab/>
+        <w:t>"ingresos": "</w:t>
+      </w:r>
+      <w:proofErr w:type="spellStart"/>
+      <w:r>
+        <w:rPr>
+          <w:color w:val="000000" w:themeColor="text1"/>
+          <w:lang w:val="es-ES"/>
+        </w:rPr>
+        <w:t>integer</w:t>
+      </w:r>
+      <w:proofErr w:type="spellEnd"/>
+      <w:r>
+        <w:rPr>
+          <w:color w:val="000000" w:themeColor="text1"/>
+          <w:lang w:val="es-ES"/>
+        </w:rPr>
+        <w:t>",</w:t>
+      </w:r>
+    </w:p>
+    <w:p>
+      <w:pPr>
+        <w:jc w:val="both"/>
+        <w:rPr>
+          <w:color w:val="000000" w:themeColor="text1"/>
+          <w:lang w:val="es-ES"/>
+        </w:rPr>
+      </w:pPr>
+      <w:r>
+        <w:rPr>
+          <w:color w:val="000000" w:themeColor="text1"/>
+          <w:lang w:val="es-ES"/>
+        </w:rPr>
+        <w:tab/>
+        <w:t>"gastos</w:t>
+      </w:r>
+      <w:proofErr w:type="gramStart"/>
+      <w:r>
+        <w:rPr>
+          <w:color w:val="000000" w:themeColor="text1"/>
+          <w:lang w:val="es-ES"/>
+        </w:rPr>
+        <w:t>" :</w:t>
+      </w:r>
+      <w:proofErr w:type="gramEnd"/>
+      <w:r>
+        <w:rPr>
+          <w:color w:val="000000" w:themeColor="text1"/>
+          <w:lang w:val="es-ES"/>
+        </w:rPr>
+        <w:t xml:space="preserve"> {</w:t>
+      </w:r>
+    </w:p>
+    <w:p>
+      <w:pPr>
+        <w:jc w:val="both"/>
+        <w:rPr>
+          <w:color w:val="000000" w:themeColor="text1"/>
+          <w:lang w:val="es-ES"/>
+        </w:rPr>
+      </w:pPr>
+      <w:r>
+        <w:rPr>
+          <w:color w:val="000000" w:themeColor="text1"/>
+          <w:lang w:val="es-ES"/>
+        </w:rPr>
+        <w:tab/>
+      </w:r>
+      <w:r>
+        <w:rPr>
+          <w:color w:val="000000" w:themeColor="text1"/>
+          <w:lang w:val="es-ES"/>
+        </w:rPr>
+        <w:tab/>
+        <w:t>"compra</w:t>
+      </w:r>
+      <w:proofErr w:type="gramStart"/>
+      <w:r>
+        <w:rPr>
+          <w:color w:val="000000" w:themeColor="text1"/>
+          <w:lang w:val="es-ES"/>
+        </w:rPr>
+        <w:t>" :</w:t>
+      </w:r>
+      <w:proofErr w:type="gramEnd"/>
+      <w:r>
+        <w:rPr>
+          <w:color w:val="000000" w:themeColor="text1"/>
+          <w:lang w:val="es-ES"/>
+        </w:rPr>
+        <w:t xml:space="preserve"> "</w:t>
+      </w:r>
+      <w:proofErr w:type="spellStart"/>
+      <w:r>
+        <w:rPr>
+          <w:color w:val="000000" w:themeColor="text1"/>
+          <w:lang w:val="es-ES"/>
+        </w:rPr>
+        <w:t>integer</w:t>
+      </w:r>
+      <w:proofErr w:type="spellEnd"/>
+      <w:r>
+        <w:rPr>
+          <w:color w:val="000000" w:themeColor="text1"/>
+          <w:lang w:val="es-ES"/>
+        </w:rPr>
+        <w:t>",</w:t>
+      </w:r>
+    </w:p>
+    <w:p>
+      <w:pPr>
+        <w:jc w:val="both"/>
+        <w:rPr>
+          <w:color w:val="000000" w:themeColor="text1"/>
+          <w:lang w:val="es-ES"/>
+        </w:rPr>
+      </w:pPr>
+      <w:r>
+        <w:rPr>
+          <w:color w:val="000000" w:themeColor="text1"/>
+          <w:lang w:val="es-ES"/>
+        </w:rPr>
+        <w:tab/>
+      </w:r>
+      <w:r>
+        <w:rPr>
+          <w:color w:val="000000" w:themeColor="text1"/>
+          <w:lang w:val="es-ES"/>
+        </w:rPr>
+        <w:tab/>
+        <w:t>"</w:t>
+      </w:r>
+      <w:proofErr w:type="spellStart"/>
+      <w:r>
+        <w:rPr>
+          <w:color w:val="000000" w:themeColor="text1"/>
+          <w:lang w:val="es-ES"/>
+        </w:rPr>
+        <w:t>investigacion</w:t>
+      </w:r>
+      <w:proofErr w:type="spellEnd"/>
+      <w:proofErr w:type="gramStart"/>
+      <w:r>
+        <w:rPr>
+          <w:color w:val="000000" w:themeColor="text1"/>
+          <w:lang w:val="es-ES"/>
+        </w:rPr>
+        <w:t>" :</w:t>
+      </w:r>
+      <w:proofErr w:type="gramEnd"/>
+      <w:r>
+        <w:rPr>
+          <w:color w:val="000000" w:themeColor="text1"/>
+          <w:lang w:val="es-ES"/>
+        </w:rPr>
+        <w:t xml:space="preserve"> "</w:t>
+      </w:r>
+      <w:proofErr w:type="spellStart"/>
+      <w:r>
+        <w:rPr>
+          <w:color w:val="000000" w:themeColor="text1"/>
+          <w:lang w:val="es-ES"/>
+        </w:rPr>
+        <w:t>integer</w:t>
+      </w:r>
+      <w:proofErr w:type="spellEnd"/>
+      <w:r>
+        <w:rPr>
+          <w:color w:val="000000" w:themeColor="text1"/>
+          <w:lang w:val="es-ES"/>
+        </w:rPr>
+        <w:t>",</w:t>
+      </w:r>
+    </w:p>
+    <w:p>
+      <w:pPr>
+        <w:jc w:val="both"/>
+        <w:rPr>
+          <w:color w:val="000000" w:themeColor="text1"/>
+          <w:lang w:val="es-ES"/>
+        </w:rPr>
+      </w:pPr>
+      <w:r>
+        <w:rPr>
+          <w:color w:val="000000" w:themeColor="text1"/>
+          <w:lang w:val="es-ES"/>
+        </w:rPr>
+        <w:tab/>
+      </w:r>
+      <w:r>
+        <w:rPr>
+          <w:color w:val="000000" w:themeColor="text1"/>
+          <w:lang w:val="es-ES"/>
+        </w:rPr>
+        <w:tab/>
+        <w:t>"extra</w:t>
+      </w:r>
+      <w:proofErr w:type="gramStart"/>
+      <w:r>
+        <w:rPr>
+          <w:color w:val="000000" w:themeColor="text1"/>
+          <w:lang w:val="es-ES"/>
+        </w:rPr>
+        <w:t>" :</w:t>
+      </w:r>
+      <w:proofErr w:type="gramEnd"/>
+      <w:r>
+        <w:rPr>
+          <w:color w:val="000000" w:themeColor="text1"/>
+          <w:lang w:val="es-ES"/>
+        </w:rPr>
+        <w:t xml:space="preserve"> "</w:t>
+      </w:r>
+      <w:proofErr w:type="spellStart"/>
+      <w:r>
+        <w:rPr>
+          <w:color w:val="000000" w:themeColor="text1"/>
+          <w:lang w:val="es-ES"/>
+        </w:rPr>
+        <w:t>integer</w:t>
+      </w:r>
+      <w:proofErr w:type="spellEnd"/>
+      <w:r>
+        <w:rPr>
+          <w:color w:val="000000" w:themeColor="text1"/>
+          <w:lang w:val="es-ES"/>
+        </w:rPr>
+        <w:t>",</w:t>
+      </w:r>
+    </w:p>
+    <w:p>
+      <w:pPr>
+        <w:jc w:val="both"/>
+        <w:rPr>
+          <w:color w:val="000000" w:themeColor="text1"/>
+          <w:lang w:val="es-ES"/>
+        </w:rPr>
+      </w:pPr>
+      <w:r>
+        <w:rPr>
+          <w:color w:val="000000" w:themeColor="text1"/>
+          <w:lang w:val="es-ES"/>
+        </w:rPr>
+        <w:tab/>
+      </w:r>
+      <w:r>
+        <w:rPr>
+          <w:color w:val="000000" w:themeColor="text1"/>
+          <w:lang w:val="es-ES"/>
+        </w:rPr>
+        <w:tab/>
+        <w:t>"pagos</w:t>
+      </w:r>
+      <w:proofErr w:type="gramStart"/>
+      <w:r>
+        <w:rPr>
+          <w:color w:val="000000" w:themeColor="text1"/>
+          <w:lang w:val="es-ES"/>
+        </w:rPr>
+        <w:t>" :</w:t>
+      </w:r>
+      <w:proofErr w:type="gramEnd"/>
+      <w:r>
+        <w:rPr>
+          <w:color w:val="000000" w:themeColor="text1"/>
+          <w:lang w:val="es-ES"/>
+        </w:rPr>
+        <w:t xml:space="preserve"> {</w:t>
+      </w:r>
+    </w:p>
+    <w:p>
+      <w:pPr>
+        <w:jc w:val="both"/>
+        <w:rPr>
+          <w:color w:val="000000" w:themeColor="text1"/>
+          <w:lang w:val="es-ES"/>
+        </w:rPr>
+      </w:pPr>
+      <w:r>
+        <w:rPr>
+          <w:color w:val="000000" w:themeColor="text1"/>
+          <w:lang w:val="es-ES"/>
+        </w:rPr>
+        <w:tab/>
+      </w:r>
+      <w:r>
+        <w:rPr>
+          <w:color w:val="000000" w:themeColor="text1"/>
+          <w:lang w:val="es-ES"/>
+        </w:rPr>
+        <w:tab/>
+      </w:r>
+      <w:r>
+        <w:rPr>
+          <w:color w:val="000000" w:themeColor="text1"/>
+          <w:lang w:val="es-ES"/>
+        </w:rPr>
+        <w:tab/>
+        <w:t>"total</w:t>
+      </w:r>
+      <w:proofErr w:type="gramStart"/>
+      <w:r>
+        <w:rPr>
+          <w:color w:val="000000" w:themeColor="text1"/>
+          <w:lang w:val="es-ES"/>
+        </w:rPr>
+        <w:t>" :</w:t>
+      </w:r>
+      <w:proofErr w:type="gramEnd"/>
+      <w:r>
+        <w:rPr>
+          <w:color w:val="000000" w:themeColor="text1"/>
+          <w:lang w:val="es-ES"/>
+        </w:rPr>
+        <w:t xml:space="preserve"> "</w:t>
+      </w:r>
+      <w:proofErr w:type="spellStart"/>
+      <w:r>
+        <w:rPr>
+          <w:color w:val="000000" w:themeColor="text1"/>
+          <w:lang w:val="es-ES"/>
+        </w:rPr>
+        <w:t>integer</w:t>
+      </w:r>
+      <w:proofErr w:type="spellEnd"/>
+      <w:r>
+        <w:rPr>
+          <w:color w:val="000000" w:themeColor="text1"/>
+          <w:lang w:val="es-ES"/>
+        </w:rPr>
+        <w:t>",</w:t>
+      </w:r>
+    </w:p>
+    <w:p>
+      <w:pPr>
+        <w:jc w:val="both"/>
+        <w:rPr>
+          <w:color w:val="000000" w:themeColor="text1"/>
+          <w:lang w:val="es-ES"/>
+        </w:rPr>
+      </w:pPr>
+      <w:r>
+        <w:rPr>
+          <w:color w:val="000000" w:themeColor="text1"/>
+          <w:lang w:val="es-ES"/>
+        </w:rPr>
+        <w:tab/>
+      </w:r>
+      <w:r>
+        <w:rPr>
+          <w:color w:val="000000" w:themeColor="text1"/>
+          <w:lang w:val="es-ES"/>
+        </w:rPr>
+        <w:tab/>
+      </w:r>
+      <w:r>
+        <w:rPr>
+          <w:color w:val="000000" w:themeColor="text1"/>
+          <w:lang w:val="es-ES"/>
+        </w:rPr>
+        <w:tab/>
+        <w:t>"media</w:t>
+      </w:r>
+      <w:proofErr w:type="gramStart"/>
+      <w:r>
+        <w:rPr>
+          <w:color w:val="000000" w:themeColor="text1"/>
+          <w:lang w:val="es-ES"/>
+        </w:rPr>
+        <w:t>" :</w:t>
+      </w:r>
+      <w:proofErr w:type="gramEnd"/>
+      <w:r>
+        <w:rPr>
+          <w:color w:val="000000" w:themeColor="text1"/>
+          <w:lang w:val="es-ES"/>
+        </w:rPr>
+        <w:t xml:space="preserve"> "</w:t>
+      </w:r>
+      <w:proofErr w:type="spellStart"/>
+      <w:r>
+        <w:rPr>
+          <w:color w:val="000000" w:themeColor="text1"/>
+          <w:lang w:val="es-ES"/>
+        </w:rPr>
+        <w:t>integer</w:t>
+      </w:r>
+      <w:proofErr w:type="spellEnd"/>
+      <w:r>
+        <w:rPr>
+          <w:color w:val="000000" w:themeColor="text1"/>
+          <w:lang w:val="es-ES"/>
+        </w:rPr>
+        <w:t>"</w:t>
+      </w:r>
+    </w:p>
+    <w:p>
+      <w:pPr>
+        <w:jc w:val="both"/>
+        <w:rPr>
+          <w:color w:val="000000" w:themeColor="text1"/>
+          <w:lang w:val="es-ES"/>
+        </w:rPr>
+      </w:pPr>
+      <w:r>
+        <w:rPr>
+          <w:color w:val="000000" w:themeColor="text1"/>
+          <w:lang w:val="es-ES"/>
+        </w:rPr>
+        <w:tab/>
+      </w:r>
+      <w:r>
+        <w:rPr>
+          <w:color w:val="000000" w:themeColor="text1"/>
+          <w:lang w:val="es-ES"/>
+        </w:rPr>
+        <w:tab/>
+        <w:t>}</w:t>
+      </w:r>
+    </w:p>
+    <w:p>
+      <w:pPr>
+        <w:jc w:val="both"/>
+        <w:rPr>
+          <w:color w:val="000000" w:themeColor="text1"/>
+          <w:lang w:val="es-ES"/>
+        </w:rPr>
+      </w:pPr>
+      <w:r>
+        <w:rPr>
+          <w:color w:val="000000" w:themeColor="text1"/>
+          <w:lang w:val="es-ES"/>
+        </w:rPr>
+        <w:tab/>
+        <w:t>},</w:t>
+      </w:r>
+    </w:p>
+    <w:p>
+      <w:pPr>
+        <w:jc w:val="both"/>
+        <w:rPr>
+          <w:color w:val="000000" w:themeColor="text1"/>
+          <w:lang w:val="es-ES"/>
+        </w:rPr>
+      </w:pPr>
+      <w:r>
+        <w:rPr>
+          <w:color w:val="000000" w:themeColor="text1"/>
+          <w:lang w:val="es-ES"/>
+        </w:rPr>
+        <w:tab/>
+        <w:t>"beneficios</w:t>
+      </w:r>
+      <w:proofErr w:type="gramStart"/>
+      <w:r>
+        <w:rPr>
+          <w:color w:val="000000" w:themeColor="text1"/>
+          <w:lang w:val="es-ES"/>
+        </w:rPr>
+        <w:t>" :</w:t>
+      </w:r>
+      <w:proofErr w:type="gramEnd"/>
+      <w:r>
+        <w:rPr>
+          <w:color w:val="000000" w:themeColor="text1"/>
+          <w:lang w:val="es-ES"/>
+        </w:rPr>
+        <w:t xml:space="preserve"> {</w:t>
+      </w:r>
+    </w:p>
+    <w:p>
+      <w:pPr>
+        <w:jc w:val="both"/>
+        <w:rPr>
+          <w:color w:val="000000" w:themeColor="text1"/>
+          <w:lang w:val="es-ES"/>
+        </w:rPr>
+      </w:pPr>
+      <w:r>
+        <w:rPr>
+          <w:color w:val="000000" w:themeColor="text1"/>
+          <w:lang w:val="es-ES"/>
+        </w:rPr>
+        <w:tab/>
+      </w:r>
+      <w:r>
+        <w:rPr>
+          <w:color w:val="000000" w:themeColor="text1"/>
+          <w:lang w:val="es-ES"/>
+        </w:rPr>
+        <w:tab/>
+        <w:t>"periodo</w:t>
+      </w:r>
+      <w:proofErr w:type="gramStart"/>
+      <w:r>
+        <w:rPr>
+          <w:color w:val="000000" w:themeColor="text1"/>
+          <w:lang w:val="es-ES"/>
+        </w:rPr>
+        <w:t>" :</w:t>
+      </w:r>
+      <w:proofErr w:type="gramEnd"/>
+      <w:r>
+        <w:rPr>
+          <w:color w:val="000000" w:themeColor="text1"/>
+          <w:lang w:val="es-ES"/>
+        </w:rPr>
+        <w:t xml:space="preserve"> "</w:t>
+      </w:r>
+      <w:proofErr w:type="spellStart"/>
+      <w:r>
+        <w:rPr>
+          <w:color w:val="000000" w:themeColor="text1"/>
+          <w:lang w:val="es-ES"/>
+        </w:rPr>
+        <w:t>integer</w:t>
+      </w:r>
+      <w:proofErr w:type="spellEnd"/>
+      <w:r>
+        <w:rPr>
+          <w:color w:val="000000" w:themeColor="text1"/>
+          <w:lang w:val="es-ES"/>
+        </w:rPr>
+        <w:t>",</w:t>
+      </w:r>
+    </w:p>
+    <w:p>
+      <w:pPr>
+        <w:jc w:val="both"/>
+        <w:rPr>
+          <w:color w:val="000000" w:themeColor="text1"/>
+          <w:lang w:val="es-ES"/>
+        </w:rPr>
+      </w:pPr>
+      <w:r>
+        <w:rPr>
+          <w:color w:val="000000" w:themeColor="text1"/>
+          <w:lang w:val="es-ES"/>
+        </w:rPr>
+        <w:tab/>
+      </w:r>
+      <w:r>
+        <w:rPr>
+          <w:color w:val="000000" w:themeColor="text1"/>
+          <w:lang w:val="es-ES"/>
+        </w:rPr>
+        <w:tab/>
+        <w:t>"media</w:t>
+      </w:r>
+      <w:proofErr w:type="gramStart"/>
+      <w:r>
+        <w:rPr>
+          <w:color w:val="000000" w:themeColor="text1"/>
+          <w:lang w:val="es-ES"/>
+        </w:rPr>
+        <w:t>" :</w:t>
+      </w:r>
+      <w:proofErr w:type="gramEnd"/>
+      <w:r>
+        <w:rPr>
+          <w:color w:val="000000" w:themeColor="text1"/>
+          <w:lang w:val="es-ES"/>
+        </w:rPr>
+        <w:t xml:space="preserve"> "</w:t>
+      </w:r>
+      <w:proofErr w:type="spellStart"/>
+      <w:r>
+        <w:rPr>
+          <w:color w:val="000000" w:themeColor="text1"/>
+          <w:lang w:val="es-ES"/>
+        </w:rPr>
+        <w:t>integer</w:t>
+      </w:r>
+      <w:proofErr w:type="spellEnd"/>
+      <w:r>
+        <w:rPr>
+          <w:color w:val="000000" w:themeColor="text1"/>
+          <w:lang w:val="es-ES"/>
+        </w:rPr>
+        <w:t>"</w:t>
+      </w:r>
+    </w:p>
+    <w:p>
+      <w:pPr>
+        <w:jc w:val="both"/>
+        <w:rPr>
+          <w:color w:val="000000" w:themeColor="text1"/>
+          <w:lang w:val="es-ES"/>
+        </w:rPr>
+      </w:pPr>
+      <w:r>
+        <w:rPr>
+          <w:color w:val="000000" w:themeColor="text1"/>
+          <w:lang w:val="es-ES"/>
+        </w:rPr>
+        <w:tab/>
+        <w:t>}</w:t>
+      </w:r>
+    </w:p>
+    <w:p>
+      <w:pPr>
+        <w:jc w:val="both"/>
+        <w:rPr>
+          <w:color w:val="000000" w:themeColor="text1"/>
+          <w:lang w:val="es-ES"/>
+        </w:rPr>
+      </w:pPr>
+      <w:r>
+        <w:rPr>
+          <w:color w:val="000000" w:themeColor="text1"/>
+          <w:lang w:val="es-ES"/>
+        </w:rPr>
+        <w:t>}</w:t>
+      </w:r>
+    </w:p>
+    <w:p>
+      <w:pPr>
+        <w:jc w:val="both"/>
+        <w:rPr>
+          <w:color w:val="4472C4" w:themeColor="accent1"/>
+          <w:lang w:val="es-ES"/>
+        </w:rPr>
+      </w:pPr>
       <w:r>
         <w:rPr>
           <w:color w:val="4472C4" w:themeColor="accent1"/>
@@ -2298,8 +6260,6 @@
         </w:rPr>
         <w:t xml:space="preserve"> dicha tabla. Esto se haría para facilitar la gestión de permisos de modo que todos los usuarios podrían ver los atributos generales de la tabla y solo algunos con permisos suficientes los que estuvieran en la tabla más protegida.</w:t>
       </w:r>
-      <w:bookmarkStart w:id="12" w:name="_GoBack"/>
-      <w:bookmarkEnd w:id="12"/>
     </w:p>
     <w:p>
       <w:pPr>
@@ -2351,7 +6311,7 @@
           <w:color w:val="000000" w:themeColor="text1"/>
           <w:lang w:val="es-ES"/>
         </w:rPr>
-        <w:t xml:space="preserve"> creando dos tablas. Una principal con los datos a los que se accede con frecuencia cuya misión será no entorpecer otras </w:t>
+        <w:t xml:space="preserve"> creando dos tablas. Una </w:t>
       </w:r>
       <w:r>
         <w:rPr>
@@ -2359,7 +6319,7 @@
           <w:lang w:val="es-ES"/>
         </w:rPr>
         <w:lastRenderedPageBreak/>
-        <w:t>consultas para las que el tamaño de sus tuplas podría estar haciendo de cuellos de botella y otra con el resto de los atributos unidas ambas por una relación 1:1.</w:t>
+        <w:t>principal con los datos a los que se accede con frecuencia cuya misión será no entorpecer otras consultas para las que el tamaño de sus tuplas podría estar haciendo de cuellos de botella y otra con el resto de los atributos unidas ambas por una relación 1:1.</w:t>
       </w:r>
     </w:p>
     <w:p>
@@ -2398,22 +6358,8 @@
         </w:rPr>
         <w:t>.</w:t>
       </w:r>
-    </w:p>
-    <w:p>
-      <w:pPr>
-        <w:jc w:val="both"/>
-        <w:rPr>
-          <w:color w:val="4472C4" w:themeColor="accent1"/>
-          <w:lang w:val="es-ES"/>
-        </w:rPr>
-      </w:pPr>
-      <w:r>
-        <w:rPr>
-          <w:color w:val="4472C4" w:themeColor="accent1"/>
-          <w:lang w:val="es-ES"/>
-        </w:rPr>
-        <w:t>CAMBIART TABLA PARTE DE TRABAJO; ATRIBUTOS MAL.</w:t>
-      </w:r>
+      <w:bookmarkStart w:id="18" w:name="_GoBack"/>
+      <w:bookmarkEnd w:id="18"/>
     </w:p>
     <w:p>
       <w:pPr>

--- a/ITER2/ARTEFACTOS/9_MODELO_DE_DATOS.docx
+++ b/ITER2/ARTEFACTOS/9_MODELO_DE_DATOS.docx
@@ -6321,43 +6321,6 @@
         <w:lastRenderedPageBreak/>
         <w:t>principal con los datos a los que se accede con frecuencia cuya misión será no entorpecer otras consultas para las que el tamaño de sus tuplas podría estar haciendo de cuellos de botella y otra con el resto de los atributos unidas ambas por una relación 1:1.</w:t>
       </w:r>
-    </w:p>
-    <w:p>
-      <w:pPr>
-        <w:jc w:val="both"/>
-        <w:rPr>
-          <w:color w:val="4472C4" w:themeColor="accent1"/>
-          <w:lang w:val="es-ES"/>
-        </w:rPr>
-      </w:pPr>
-      <w:r>
-        <w:rPr>
-          <w:color w:val="4472C4" w:themeColor="accent1"/>
-          <w:lang w:val="es-ES"/>
-        </w:rPr>
-        <w:t>9.</w:t>
-      </w:r>
-      <w:r>
-        <w:rPr>
-          <w:color w:val="4472C4" w:themeColor="accent1"/>
-          <w:lang w:val="es-ES"/>
-        </w:rPr>
-        <w:t>5</w:t>
-      </w:r>
-      <w:r>
-        <w:rPr>
-          <w:color w:val="4472C4" w:themeColor="accent1"/>
-          <w:lang w:val="es-ES"/>
-        </w:rPr>
-        <w:t xml:space="preserve"> Captura del diagrama de Tablas</w:t>
-      </w:r>
-      <w:r>
-        <w:rPr>
-          <w:color w:val="4472C4" w:themeColor="accent1"/>
-          <w:lang w:val="es-ES"/>
-        </w:rPr>
-        <w:t>.</w:t>
-      </w:r>
       <w:bookmarkStart w:id="18" w:name="_GoBack"/>
       <w:bookmarkEnd w:id="18"/>
     </w:p>
@@ -6371,15 +6334,52 @@
       </w:pPr>
       <w:r>
         <w:rPr>
+          <w:color w:val="4472C4" w:themeColor="accent1"/>
+          <w:lang w:val="es-ES"/>
+        </w:rPr>
+        <w:t>9.</w:t>
+      </w:r>
+      <w:r>
+        <w:rPr>
+          <w:color w:val="4472C4" w:themeColor="accent1"/>
+          <w:lang w:val="es-ES"/>
+        </w:rPr>
+        <w:t>5</w:t>
+      </w:r>
+      <w:r>
+        <w:rPr>
+          <w:color w:val="4472C4" w:themeColor="accent1"/>
+          <w:lang w:val="es-ES"/>
+        </w:rPr>
+        <w:t xml:space="preserve"> Captura del diagrama de Tablas</w:t>
+      </w:r>
+      <w:r>
+        <w:rPr>
+          <w:color w:val="4472C4" w:themeColor="accent1"/>
+          <w:lang w:val="es-ES"/>
+        </w:rPr>
+        <w:t>.</w:t>
+      </w:r>
+    </w:p>
+    <w:p>
+      <w:pPr>
+        <w:jc w:val="both"/>
+        <w:rPr>
+          <w:color w:val="4472C4" w:themeColor="accent1"/>
+          <w:lang w:val="es-ES"/>
+        </w:rPr>
+      </w:pPr>
+      <w:r>
+        <w:rPr>
           <w:noProof/>
           <w:color w:val="4472C4" w:themeColor="accent1"/>
           <w:lang w:val="es-ES"/>
         </w:rPr>
         <w:drawing>
           <wp:inline distT="0" distB="0" distL="0" distR="0">
-            <wp:extent cx="5943600" cy="3034665"/>
-            <wp:effectExtent l="0" t="0" r="0" b="635"/>
-            <wp:docPr id="1" name="Picture 1" descr="A close up of a map&#13;&#10;&#13;&#10;Description automatically generated"/>
+            <wp:extent cx="5943600" cy="3241675"/>
+            <wp:effectExtent l="0" t="0" r="0" b="0"/>
+            <wp:docPr id="3" name="Picture 3" descr="A picture containing screenshot&#13;&#10;&#13;&#10;Description automatically generated"/>
             <wp:cNvGraphicFramePr>
               <a:graphicFrameLocks xmlns:a="http://schemas.openxmlformats.org/drawingml/2006/main" noChangeAspect="1"/>
             </wp:cNvGraphicFramePr>
@@ -6387,7 +6387,7 @@
               <a:graphicData uri="http://schemas.openxmlformats.org/drawingml/2006/picture">
                 <pic:pic xmlns:pic="http://schemas.openxmlformats.org/drawingml/2006/picture">
                   <pic:nvPicPr>
-                    <pic:cNvPr id="1" name="Captura.PNG"/>
+                    <pic:cNvPr id="3" name="Logical model.png"/>
                     <pic:cNvPicPr/>
                   </pic:nvPicPr>
                   <pic:blipFill>
@@ -6405,7 +6405,7 @@
                   <pic:spPr>
                     <a:xfrm>
                       <a:off x="0" y="0"/>
-                      <a:ext cx="5943600" cy="3034665"/>
+                      <a:ext cx="5943600" cy="3241675"/>
                     </a:xfrm>
                     <a:prstGeom prst="rect">
                       <a:avLst/>

--- a/ITER2/ARTEFACTOS/9_MODELO_DE_DATOS.docx
+++ b/ITER2/ARTEFACTOS/9_MODELO_DE_DATOS.docx
@@ -2201,35 +2201,7 @@
           <w:color w:val="4472C4" w:themeColor="accent1"/>
           <w:lang w:val="es-ES"/>
         </w:rPr>
-        <w:t>9.3</w:t>
-      </w:r>
-      <w:r>
-        <w:rPr>
-          <w:color w:val="4472C4" w:themeColor="accent1"/>
-          <w:lang w:val="es-ES"/>
-        </w:rPr>
-        <w:t>.1</w:t>
-      </w:r>
-      <w:r>
-        <w:rPr>
-          <w:color w:val="4472C4" w:themeColor="accent1"/>
-          <w:lang w:val="es-ES"/>
-        </w:rPr>
-        <w:t xml:space="preserve"> </w:t>
-      </w:r>
-      <w:r>
-        <w:rPr>
-          <w:color w:val="4472C4" w:themeColor="accent1"/>
-          <w:lang w:val="es-ES"/>
-        </w:rPr>
-        <w:t>Factura</w:t>
-      </w:r>
-      <w:r>
-        <w:rPr>
-          <w:color w:val="4472C4" w:themeColor="accent1"/>
-          <w:lang w:val="es-ES"/>
-        </w:rPr>
-        <w:t>.</w:t>
+        <w:t>9.3.1 Factura.</w:t>
       </w:r>
     </w:p>
     <w:bookmarkEnd w:id="14"/>
@@ -3136,21 +3108,7 @@
           <w:color w:val="4472C4" w:themeColor="accent1"/>
           <w:lang w:val="es-ES"/>
         </w:rPr>
-        <w:t xml:space="preserve"> </w:t>
-      </w:r>
-      <w:r>
-        <w:rPr>
-          <w:color w:val="4472C4" w:themeColor="accent1"/>
-          <w:lang w:val="es-ES"/>
-        </w:rPr>
-        <w:t>Resumen de trabajo</w:t>
-      </w:r>
-      <w:r>
-        <w:rPr>
-          <w:color w:val="4472C4" w:themeColor="accent1"/>
-          <w:lang w:val="es-ES"/>
-        </w:rPr>
-        <w:t>.</w:t>
+        <w:t xml:space="preserve"> Resumen de trabajo.</w:t>
       </w:r>
     </w:p>
     <w:p>
@@ -3826,21 +3784,7 @@
           <w:color w:val="4472C4" w:themeColor="accent1"/>
           <w:lang w:val="es-ES"/>
         </w:rPr>
-        <w:t>9.3.</w:t>
-      </w:r>
-      <w:r>
-        <w:rPr>
-          <w:color w:val="4472C4" w:themeColor="accent1"/>
-          <w:lang w:val="es-ES"/>
-        </w:rPr>
-        <w:t>3</w:t>
-      </w:r>
-      <w:r>
-        <w:rPr>
-          <w:color w:val="4472C4" w:themeColor="accent1"/>
-          <w:lang w:val="es-ES"/>
-        </w:rPr>
-        <w:t xml:space="preserve"> </w:t>
+        <w:t xml:space="preserve">9.3.3 </w:t>
       </w:r>
       <w:r>
         <w:rPr>
@@ -5401,21 +5345,7 @@
           <w:color w:val="4472C4" w:themeColor="accent1"/>
           <w:lang w:val="es-ES"/>
         </w:rPr>
-        <w:t>9.3.</w:t>
-      </w:r>
-      <w:r>
-        <w:rPr>
-          <w:color w:val="4472C4" w:themeColor="accent1"/>
-          <w:lang w:val="es-ES"/>
-        </w:rPr>
-        <w:t>4</w:t>
-      </w:r>
-      <w:r>
-        <w:rPr>
-          <w:color w:val="4472C4" w:themeColor="accent1"/>
-          <w:lang w:val="es-ES"/>
-        </w:rPr>
-        <w:t xml:space="preserve"> Informe de </w:t>
+        <w:t xml:space="preserve">9.3.4 Informe de </w:t>
       </w:r>
       <w:r>
         <w:rPr>
@@ -6321,6 +6251,43 @@
         <w:lastRenderedPageBreak/>
         <w:t>principal con los datos a los que se accede con frecuencia cuya misión será no entorpecer otras consultas para las que el tamaño de sus tuplas podría estar haciendo de cuellos de botella y otra con el resto de los atributos unidas ambas por una relación 1:1.</w:t>
       </w:r>
+    </w:p>
+    <w:p>
+      <w:pPr>
+        <w:jc w:val="both"/>
+        <w:rPr>
+          <w:color w:val="4472C4" w:themeColor="accent1"/>
+          <w:lang w:val="es-ES"/>
+        </w:rPr>
+      </w:pPr>
+      <w:r>
+        <w:rPr>
+          <w:color w:val="4472C4" w:themeColor="accent1"/>
+          <w:lang w:val="es-ES"/>
+        </w:rPr>
+        <w:t>9.</w:t>
+      </w:r>
+      <w:r>
+        <w:rPr>
+          <w:color w:val="4472C4" w:themeColor="accent1"/>
+          <w:lang w:val="es-ES"/>
+        </w:rPr>
+        <w:t>5</w:t>
+      </w:r>
+      <w:r>
+        <w:rPr>
+          <w:color w:val="4472C4" w:themeColor="accent1"/>
+          <w:lang w:val="es-ES"/>
+        </w:rPr>
+        <w:t xml:space="preserve"> Captura del diagrama de Tablas</w:t>
+      </w:r>
+      <w:r>
+        <w:rPr>
+          <w:color w:val="4472C4" w:themeColor="accent1"/>
+          <w:lang w:val="es-ES"/>
+        </w:rPr>
+        <w:t>.</w:t>
+      </w:r>
       <w:bookmarkStart w:id="18" w:name="_GoBack"/>
       <w:bookmarkEnd w:id="18"/>
     </w:p>
@@ -6332,54 +6299,24 @@
           <w:lang w:val="es-ES"/>
         </w:rPr>
       </w:pPr>
-      <w:r>
-        <w:rPr>
-          <w:color w:val="4472C4" w:themeColor="accent1"/>
-          <w:lang w:val="es-ES"/>
-        </w:rPr>
-        <w:t>9.</w:t>
-      </w:r>
-      <w:r>
-        <w:rPr>
-          <w:color w:val="4472C4" w:themeColor="accent1"/>
-          <w:lang w:val="es-ES"/>
-        </w:rPr>
-        <w:t>5</w:t>
-      </w:r>
-      <w:r>
-        <w:rPr>
-          <w:color w:val="4472C4" w:themeColor="accent1"/>
-          <w:lang w:val="es-ES"/>
-        </w:rPr>
-        <w:t xml:space="preserve"> Captura del diagrama de Tablas</w:t>
-      </w:r>
-      <w:r>
-        <w:rPr>
-          <w:color w:val="4472C4" w:themeColor="accent1"/>
-          <w:lang w:val="es-ES"/>
-        </w:rPr>
-        <w:t>.</w:t>
-      </w:r>
-    </w:p>
-    <w:p>
-      <w:pPr>
-        <w:jc w:val="both"/>
-        <w:rPr>
-          <w:color w:val="4472C4" w:themeColor="accent1"/>
+    </w:p>
+    <w:p>
+      <w:pPr>
+        <w:jc w:val="both"/>
+        <w:rPr>
           <w:lang w:val="es-ES"/>
         </w:rPr>
       </w:pPr>
       <w:r>
         <w:rPr>
           <w:noProof/>
-          <w:color w:val="4472C4" w:themeColor="accent1"/>
           <w:lang w:val="es-ES"/>
         </w:rPr>
         <w:drawing>
           <wp:inline distT="0" distB="0" distL="0" distR="0">
             <wp:extent cx="5943600" cy="3241675"/>
             <wp:effectExtent l="0" t="0" r="0" b="0"/>
-            <wp:docPr id="3" name="Picture 3" descr="A picture containing screenshot&#13;&#10;&#13;&#10;Description automatically generated"/>
+            <wp:docPr id="1" name="Picture 1"/>
             <wp:cNvGraphicFramePr>
               <a:graphicFrameLocks xmlns:a="http://schemas.openxmlformats.org/drawingml/2006/main" noChangeAspect="1"/>
             </wp:cNvGraphicFramePr>
@@ -6387,7 +6324,7 @@
               <a:graphicData uri="http://schemas.openxmlformats.org/drawingml/2006/picture">
                 <pic:pic xmlns:pic="http://schemas.openxmlformats.org/drawingml/2006/picture">
                   <pic:nvPicPr>
-                    <pic:cNvPr id="3" name="Logical model.png"/>
+                    <pic:cNvPr id="1" name="Logical model2.png"/>
                     <pic:cNvPicPr/>
                   </pic:nvPicPr>
                   <pic:blipFill>
@@ -6417,14 +6354,6 @@
           </wp:inline>
         </w:drawing>
       </w:r>
-    </w:p>
-    <w:p>
-      <w:pPr>
-        <w:jc w:val="both"/>
-        <w:rPr>
-          <w:lang w:val="es-ES"/>
-        </w:rPr>
-      </w:pPr>
     </w:p>
     <w:sectPr>
       <w:pgSz w:w="12240" w:h="15840"/>

--- a/ITER2/ARTEFACTOS/9_MODELO_DE_DATOS.docx
+++ b/ITER2/ARTEFACTOS/9_MODELO_DE_DATOS.docx
@@ -9,6 +9,13 @@
     </w:p>
     <w:sdt>
       <w:sdtPr>
+        <w:rPr>
+          <w:rFonts w:asciiTheme="minorHAnsi" w:eastAsiaTheme="minorHAnsi" w:hAnsiTheme="minorHAnsi" w:cstheme="minorBidi"/>
+          <w:color w:val="auto"/>
+          <w:sz w:val="24"/>
+          <w:szCs w:val="24"/>
+          <w:lang w:val="en-US" w:eastAsia="en-US"/>
+        </w:rPr>
         <w:id w:val="-96711958"/>
         <w:docPartObj>
           <w:docPartGallery w:val="Table of Contents"/>
@@ -17,13 +24,8 @@
       </w:sdtPr>
       <w:sdtEndPr>
         <w:rPr>
-          <w:rFonts w:asciiTheme="minorHAnsi" w:eastAsiaTheme="minorHAnsi" w:hAnsiTheme="minorHAnsi" w:cstheme="minorBidi"/>
           <w:b/>
           <w:bCs/>
-          <w:color w:val="auto"/>
-          <w:sz w:val="24"/>
-          <w:szCs w:val="24"/>
-          <w:lang w:val="en-US" w:eastAsia="en-US"/>
         </w:rPr>
       </w:sdtEndPr>
       <w:sdtContent>
@@ -118,7 +120,7 @@
                 <w:noProof/>
                 <w:webHidden/>
               </w:rPr>
-              <w:t>1</w:t>
+              <w:t>2</w:t>
             </w:r>
             <w:r>
               <w:rPr>
@@ -191,7 +193,7 @@
                 <w:noProof/>
                 <w:webHidden/>
               </w:rPr>
-              <w:t>1</w:t>
+              <w:t>2</w:t>
             </w:r>
             <w:r>
               <w:rPr>
@@ -264,7 +266,7 @@
                 <w:noProof/>
                 <w:webHidden/>
               </w:rPr>
-              <w:t>1</w:t>
+              <w:t>2</w:t>
             </w:r>
             <w:r>
               <w:rPr>
@@ -629,7 +631,7 @@
                 <w:noProof/>
                 <w:webHidden/>
               </w:rPr>
-              <w:t>4</w:t>
+              <w:t>5</w:t>
             </w:r>
             <w:r>
               <w:rPr>
@@ -775,7 +777,7 @@
                 <w:noProof/>
                 <w:webHidden/>
               </w:rPr>
-              <w:t>5</w:t>
+              <w:t>6</w:t>
             </w:r>
             <w:r>
               <w:rPr>
@@ -921,7 +923,7 @@
                 <w:noProof/>
                 <w:webHidden/>
               </w:rPr>
-              <w:t>7</w:t>
+              <w:t>8</w:t>
             </w:r>
             <w:r>
               <w:rPr>
@@ -1025,7 +1027,23 @@
                 <w:noProof/>
                 <w:lang w:val="es-ES"/>
               </w:rPr>
-              <w:t>9.5 Captura del diagrama de Tablas.</w:t>
+              <w:t>9.5 Captura del diagrama</w:t>
+            </w:r>
+            <w:r>
+              <w:rPr>
+                <w:rStyle w:val="Hipervnculo"/>
+                <w:noProof/>
+                <w:lang w:val="es-ES"/>
+              </w:rPr>
+              <w:t xml:space="preserve"> </w:t>
+            </w:r>
+            <w:r>
+              <w:rPr>
+                <w:rStyle w:val="Hipervnculo"/>
+                <w:noProof/>
+                <w:lang w:val="es-ES"/>
+              </w:rPr>
+              <w:t>de Tablas.</w:t>
             </w:r>
             <w:r>
               <w:rPr>
@@ -1066,7 +1084,7 @@
                 <w:noProof/>
                 <w:webHidden/>
               </w:rPr>
-              <w:t>8</w:t>
+              <w:t>9</w:t>
             </w:r>
             <w:r>
               <w:rPr>
@@ -1096,8 +1114,6 @@
           <w:lang w:val="es-ES"/>
         </w:rPr>
       </w:pPr>
-      <w:bookmarkStart w:id="0" w:name="_GoBack"/>
-      <w:bookmarkEnd w:id="0"/>
     </w:p>
     <w:p>
       <w:pPr>
@@ -1288,14 +1304,14 @@
           <w:lang w:val="es-ES"/>
         </w:rPr>
       </w:pPr>
-      <w:bookmarkStart w:id="1" w:name="_Toc530816010"/>
+      <w:bookmarkStart w:id="0" w:name="_Toc530816010"/>
       <w:r>
         <w:rPr>
           <w:lang w:val="es-ES"/>
         </w:rPr>
         <w:t>9.1 Paso a diagrama de tablas.</w:t>
       </w:r>
-      <w:bookmarkEnd w:id="1"/>
+      <w:bookmarkEnd w:id="0"/>
     </w:p>
     <w:p>
       <w:pPr>
@@ -1347,7 +1363,7 @@
           <w:lang w:val="es-ES"/>
         </w:rPr>
       </w:pPr>
-      <w:bookmarkStart w:id="2" w:name="_Toc530816011"/>
+      <w:bookmarkStart w:id="1" w:name="_Toc530816011"/>
       <w:r>
         <w:rPr>
           <w:lang w:val="es-ES"/>
@@ -1360,7 +1376,7 @@
         </w:rPr>
         <w:t xml:space="preserve"> tomadas.</w:t>
       </w:r>
-      <w:bookmarkEnd w:id="2"/>
+      <w:bookmarkEnd w:id="1"/>
     </w:p>
     <w:p>
       <w:pPr>
@@ -1384,16 +1400,16 @@
           <w:lang w:val="es-ES"/>
         </w:rPr>
       </w:pPr>
+      <w:bookmarkStart w:id="2" w:name="_Toc530816012"/>
       <w:bookmarkStart w:id="3" w:name="OLE_LINK13"/>
       <w:bookmarkStart w:id="4" w:name="OLE_LINK14"/>
-      <w:bookmarkStart w:id="5" w:name="_Toc530816012"/>
       <w:r>
         <w:rPr>
           <w:lang w:val="es-ES"/>
         </w:rPr>
         <w:t>9.1.1.1 Respecto de las herencias.</w:t>
       </w:r>
-      <w:bookmarkEnd w:id="5"/>
+      <w:bookmarkEnd w:id="2"/>
     </w:p>
     <w:bookmarkEnd w:id="3"/>
     <w:bookmarkEnd w:id="4"/>
@@ -1565,8 +1581,8 @@
           <w:lang w:val="es-ES"/>
         </w:rPr>
       </w:pPr>
-      <w:bookmarkStart w:id="6" w:name="OLE_LINK5"/>
-      <w:bookmarkStart w:id="7" w:name="OLE_LINK6"/>
+      <w:bookmarkStart w:id="5" w:name="OLE_LINK5"/>
+      <w:bookmarkStart w:id="6" w:name="OLE_LINK6"/>
       <w:r>
         <w:rPr>
           <w:lang w:val="es-ES"/>
@@ -1673,8 +1689,8 @@
         <w:t xml:space="preserve"> en dos tablas distintas pues las búsquedas serán más rápidas.</w:t>
       </w:r>
     </w:p>
+    <w:bookmarkEnd w:id="5"/>
     <w:bookmarkEnd w:id="6"/>
-    <w:bookmarkEnd w:id="7"/>
     <w:p>
       <w:pPr>
         <w:pStyle w:val="Ttulo4"/>
@@ -1808,7 +1824,7 @@
           <w:lang w:val="es-ES"/>
         </w:rPr>
       </w:pPr>
-      <w:bookmarkStart w:id="8" w:name="_Toc530816013"/>
+      <w:bookmarkStart w:id="7" w:name="_Toc530816013"/>
       <w:r>
         <w:rPr>
           <w:lang w:val="es-ES"/>
@@ -1827,7 +1843,7 @@
         </w:rPr>
         <w:t>.</w:t>
       </w:r>
-      <w:bookmarkEnd w:id="8"/>
+      <w:bookmarkEnd w:id="7"/>
     </w:p>
     <w:p>
       <w:pPr>
@@ -1956,8 +1972,8 @@
           <w:lang w:val="es-ES"/>
         </w:rPr>
       </w:pPr>
-      <w:bookmarkStart w:id="9" w:name="OLE_LINK7"/>
-      <w:bookmarkStart w:id="10" w:name="OLE_LINK8"/>
+      <w:bookmarkStart w:id="8" w:name="OLE_LINK7"/>
+      <w:bookmarkStart w:id="9" w:name="OLE_LINK8"/>
       <w:r>
         <w:rPr>
           <w:color w:val="000000" w:themeColor="text1"/>
@@ -2028,8 +2044,8 @@
         <w:t>.</w:t>
       </w:r>
     </w:p>
+    <w:bookmarkEnd w:id="8"/>
     <w:bookmarkEnd w:id="9"/>
-    <w:bookmarkEnd w:id="10"/>
     <w:p>
       <w:pPr>
         <w:pStyle w:val="Ttulo4"/>
@@ -2073,16 +2089,16 @@
         </w:rPr>
         <w:t xml:space="preserve">La PK del </w:t>
       </w:r>
-      <w:proofErr w:type="spellStart"/>
       <w:r>
         <w:rPr>
           <w:b/>
           <w:color w:val="000000" w:themeColor="text1"/>
           <w:lang w:val="es-ES"/>
         </w:rPr>
-        <w:t>Poveedor</w:t>
-      </w:r>
-      <w:proofErr w:type="spellEnd"/>
+        <w:t>Proveedor</w:t>
+      </w:r>
+      <w:bookmarkStart w:id="10" w:name="_GoBack"/>
+      <w:bookmarkEnd w:id="10"/>
       <w:r>
         <w:rPr>
           <w:color w:val="000000" w:themeColor="text1"/>
@@ -2747,9 +2763,9 @@
           <w:lang w:val="es-ES"/>
         </w:rPr>
       </w:pPr>
-      <w:bookmarkStart w:id="16" w:name="OLE_LINK1"/>
-      <w:bookmarkStart w:id="17" w:name="OLE_LINK2"/>
-      <w:bookmarkStart w:id="18" w:name="_Toc530816015"/>
+      <w:bookmarkStart w:id="16" w:name="_Toc530816015"/>
+      <w:bookmarkStart w:id="17" w:name="OLE_LINK1"/>
+      <w:bookmarkStart w:id="18" w:name="OLE_LINK2"/>
       <w:r>
         <w:rPr>
           <w:lang w:val="es-ES"/>
@@ -2780,10 +2796,10 @@
         </w:rPr>
         <w:t>.</w:t>
       </w:r>
-      <w:bookmarkEnd w:id="18"/>
-    </w:p>
-    <w:bookmarkEnd w:id="16"/>
+      <w:bookmarkEnd w:id="16"/>
+    </w:p>
     <w:bookmarkEnd w:id="17"/>
+    <w:bookmarkEnd w:id="18"/>
     <w:p>
       <w:pPr>
         <w:jc w:val="both"/>
@@ -3028,88 +3044,82 @@
         </w:rPr>
         <w:t xml:space="preserve">. </w:t>
       </w:r>
+      <w:r>
+        <w:rPr>
+          <w:lang w:val="es-ES"/>
+        </w:rPr>
+        <w:t>Obtuvimos</w:t>
+      </w:r>
+      <w:r>
+        <w:rPr>
+          <w:lang w:val="es-ES"/>
+        </w:rPr>
+        <w:t xml:space="preserve"> durante la generación </w:t>
+      </w:r>
       <w:proofErr w:type="spellStart"/>
       <w:r>
         <w:rPr>
           <w:lang w:val="es-ES"/>
         </w:rPr>
-        <w:t>Obtivimos</w:t>
+        <w:t>warnings</w:t>
       </w:r>
       <w:proofErr w:type="spellEnd"/>
       <w:r>
         <w:rPr>
           <w:lang w:val="es-ES"/>
         </w:rPr>
-        <w:t xml:space="preserve"> durante la generación </w:t>
+        <w:t xml:space="preserve"> debido a que en algunas relaciones tenemos atributos que se llaman de igual modo. No </w:t>
+      </w:r>
+      <w:r>
+        <w:rPr>
+          <w:lang w:val="es-ES"/>
+        </w:rPr>
+        <w:t>obstante,</w:t>
+      </w:r>
+      <w:r>
+        <w:rPr>
+          <w:lang w:val="es-ES"/>
+        </w:rPr>
+        <w:t xml:space="preserve"> decidimos obviarlos ya que por nuestra experiencia con bases de datos eso no ha sido hasta ahora un problema si no una ventaja ya que permite realizar natural </w:t>
       </w:r>
       <w:proofErr w:type="spellStart"/>
       <w:r>
         <w:rPr>
           <w:lang w:val="es-ES"/>
         </w:rPr>
-        <w:t>warnings</w:t>
+        <w:t>joins</w:t>
       </w:r>
       <w:proofErr w:type="spellEnd"/>
       <w:r>
         <w:rPr>
           <w:lang w:val="es-ES"/>
         </w:rPr>
-        <w:t xml:space="preserve"> debido a que en algunas relaciones tenemos atributos que se llaman de igual modo. No </w:t>
-      </w:r>
-      <w:proofErr w:type="gramStart"/>
-      <w:r>
-        <w:rPr>
-          <w:lang w:val="es-ES"/>
-        </w:rPr>
-        <w:t>obstante</w:t>
-      </w:r>
-      <w:proofErr w:type="gramEnd"/>
-      <w:r>
-        <w:rPr>
-          <w:lang w:val="es-ES"/>
-        </w:rPr>
-        <w:t xml:space="preserve"> decidimos obviarlos ya que por nuestra experiencia con bases de datos eso no ha sido hasta ahora un problema si no una ventaja ya que permite realizar natural </w:t>
+        <w:t xml:space="preserve"> de forma más sencilla entre tablas y también pues el </w:t>
+      </w:r>
+      <w:r>
+        <w:rPr>
+          <w:lang w:val="es-ES"/>
+        </w:rPr>
+        <w:t>autocompletado</w:t>
+      </w:r>
+      <w:r>
+        <w:rPr>
+          <w:lang w:val="es-ES"/>
+        </w:rPr>
+        <w:t xml:space="preserve"> que tienen algunas bases de datos al escribir </w:t>
       </w:r>
       <w:proofErr w:type="spellStart"/>
       <w:r>
         <w:rPr>
           <w:lang w:val="es-ES"/>
         </w:rPr>
-        <w:t>joins</w:t>
+        <w:t>sql</w:t>
       </w:r>
       <w:proofErr w:type="spellEnd"/>
       <w:r>
         <w:rPr>
           <w:lang w:val="es-ES"/>
         </w:rPr>
-        <w:t xml:space="preserve"> de forma más sencilla entre tablas y también pues el </w:t>
-      </w:r>
-      <w:proofErr w:type="spellStart"/>
-      <w:r>
-        <w:rPr>
-          <w:lang w:val="es-ES"/>
-        </w:rPr>
-        <w:t>autocempletado</w:t>
-      </w:r>
-      <w:proofErr w:type="spellEnd"/>
-      <w:r>
-        <w:rPr>
-          <w:lang w:val="es-ES"/>
-        </w:rPr>
-        <w:t xml:space="preserve"> que tienen algunas bases de datos al escribir </w:t>
-      </w:r>
-      <w:proofErr w:type="spellStart"/>
-      <w:r>
-        <w:rPr>
-          <w:lang w:val="es-ES"/>
-        </w:rPr>
-        <w:t>sql</w:t>
-      </w:r>
-      <w:proofErr w:type="spellEnd"/>
-      <w:r>
-        <w:rPr>
-          <w:lang w:val="es-ES"/>
-        </w:rPr>
         <w:t xml:space="preserve"> se restringe solo sobre los atributos cuando les hemos antepuesto el nombre de la tabla seguido de punto.</w:t>
       </w:r>
     </w:p>
@@ -3120,19 +3130,19 @@
           <w:lang w:val="es-ES"/>
         </w:rPr>
       </w:pPr>
-      <w:bookmarkStart w:id="21" w:name="OLE_LINK3"/>
-      <w:bookmarkStart w:id="22" w:name="OLE_LINK4"/>
-      <w:bookmarkStart w:id="23" w:name="_Toc530816018"/>
+      <w:bookmarkStart w:id="21" w:name="_Toc530816018"/>
+      <w:bookmarkStart w:id="22" w:name="OLE_LINK3"/>
+      <w:bookmarkStart w:id="23" w:name="OLE_LINK4"/>
       <w:r>
         <w:rPr>
           <w:lang w:val="es-ES"/>
         </w:rPr>
         <w:t>9.3 Elementos adicionales para almacenar los datos.</w:t>
       </w:r>
-      <w:bookmarkEnd w:id="23"/>
-    </w:p>
-    <w:bookmarkEnd w:id="21"/>
+      <w:bookmarkEnd w:id="21"/>
+    </w:p>
     <w:bookmarkEnd w:id="22"/>
+    <w:bookmarkEnd w:id="23"/>
     <w:p>
       <w:pPr>
         <w:jc w:val="both"/>
@@ -7433,32 +7443,11 @@
       <w:r>
         <w:rPr>
           <w:rStyle w:val="Ttulo2Car"/>
-        </w:rPr>
-        <w:t xml:space="preserve">9.4 </w:t>
-      </w:r>
-      <w:proofErr w:type="spellStart"/>
-      <w:r>
-        <w:rPr>
-          <w:rStyle w:val="Ttulo2Car"/>
-        </w:rPr>
-        <w:t>Otras</w:t>
-      </w:r>
-      <w:proofErr w:type="spellEnd"/>
-      <w:r>
-        <w:rPr>
-          <w:rStyle w:val="Ttulo2Car"/>
-        </w:rPr>
-        <w:t xml:space="preserve"> </w:t>
-      </w:r>
-      <w:proofErr w:type="spellStart"/>
-      <w:r>
-        <w:rPr>
-          <w:rStyle w:val="Ttulo2Car"/>
-        </w:rPr>
-        <w:t>consideraciones</w:t>
+          <w:lang w:val="es-ES"/>
+        </w:rPr>
+        <w:t>9.4 Otras consideraciones</w:t>
       </w:r>
       <w:bookmarkEnd w:id="31"/>
-      <w:proofErr w:type="spellEnd"/>
       <w:r>
         <w:rPr>
           <w:color w:val="4472C4" w:themeColor="accent1"/>
@@ -7593,7 +7582,7 @@
           <w:lang w:val="es-ES"/>
         </w:rPr>
         <w:drawing>
-          <wp:anchor distT="0" distB="0" distL="114300" distR="114300" simplePos="0" relativeHeight="251658240" behindDoc="0" locked="0" layoutInCell="1" allowOverlap="1">
+          <wp:anchor distT="0" distB="0" distL="114300" distR="114300" simplePos="0" relativeHeight="251658240" behindDoc="0" locked="0" layoutInCell="1" allowOverlap="1" wp14:anchorId="1F4F11A7" wp14:editId="3764F6A8">
             <wp:simplePos x="0" y="0"/>
             <wp:positionH relativeFrom="column">
               <wp:posOffset>-723900</wp:posOffset>
@@ -7624,7 +7613,7 @@
                     <pic:cNvPicPr/>
                   </pic:nvPicPr>
                   <pic:blipFill>
-                    <a:blip r:embed="rId6" cstate="print">
+                    <a:blip r:embed="rId8" cstate="print">
                       <a:extLst>
                         <a:ext uri="{28A0092B-C50C-407E-A947-70E740481C1C}">
                           <a14:useLocalDpi xmlns:a14="http://schemas.microsoft.com/office/drawing/2010/main" val="0"/>
@@ -7666,6 +7655,7 @@
       </w:pPr>
     </w:p>
     <w:sectPr>
+      <w:footerReference w:type="default" r:id="rId9"/>
       <w:pgSz w:w="12240" w:h="15840"/>
       <w:pgMar w:top="1440" w:right="1440" w:bottom="1440" w:left="1440" w:header="708" w:footer="708" w:gutter="0"/>
       <w:cols w:space="708"/>
@@ -7673,6 +7663,151 @@
     </w:sectPr>
   </w:body>
 </w:document>
+</file>
+
+<file path=word/endnotes.xml><?xml version="1.0" encoding="utf-8"?>
+<w:endnotes xmlns:wpc="http://schemas.microsoft.com/office/word/2010/wordprocessingCanvas" xmlns:cx="http://schemas.microsoft.com/office/drawing/2014/chartex" xmlns:cx1="http://schemas.microsoft.com/office/drawing/2015/9/8/chartex" xmlns:cx2="http://schemas.microsoft.com/office/drawing/2015/10/21/chartex" xmlns:cx3="http://schemas.microsoft.com/office/drawing/2016/5/9/chartex" xmlns:cx4="http://schemas.microsoft.com/office/drawing/2016/5/10/chartex" xmlns:cx5="http://schemas.microsoft.com/office/drawing/2016/5/11/chartex" xmlns:cx6="http://schemas.microsoft.com/office/drawing/2016/5/12/chartex" xmlns:cx7="http://schemas.microsoft.com/office/drawing/2016/5/13/chartex" xmlns:cx8="http://schemas.microsoft.com/office/drawing/2016/5/14/chartex" xmlns:mc="http://schemas.openxmlformats.org/markup-compatibility/2006" xmlns:aink="http://schemas.microsoft.com/office/drawing/2016/ink" xmlns:am3d="http://schemas.microsoft.com/office/drawing/2017/model3d" xmlns:o="urn:schemas-microsoft-com:office:office" xmlns:r="http://schemas.openxmlformats.org/officeDocument/2006/relationships" xmlns:m="http://schemas.openxmlformats.org/officeDocument/2006/math" xmlns:v="urn:schemas-microsoft-com:vml" xmlns:wp14="http://schemas.microsoft.com/office/word/2010/wordprocessingDrawing" xmlns:wp="http://schemas.openxmlformats.org/drawingml/2006/wordprocessingDrawing" xmlns:w10="urn:schemas-microsoft-com:office:word" xmlns:w="http://schemas.openxmlformats.org/wordprocessingml/2006/main" xmlns:w14="http://schemas.microsoft.com/office/word/2010/wordml" xmlns:w15="http://schemas.microsoft.com/office/word/2012/wordml" xmlns:w16cid="http://schemas.microsoft.com/office/word/2016/wordml/cid" xmlns:w16se="http://schemas.microsoft.com/office/word/2015/wordml/symex" xmlns:wpg="http://schemas.microsoft.com/office/word/2010/wordprocessingGroup" xmlns:wpi="http://schemas.microsoft.com/office/word/2010/wordprocessingInk" xmlns:wne="http://schemas.microsoft.com/office/word/2006/wordml" xmlns:wps="http://schemas.microsoft.com/office/word/2010/wordprocessingShape" mc:Ignorable="w14 w15 w16se w16cid wp14">
+  <w:endnote w:type="separator" w:id="-1">
+    <w:p>
+      <w:r>
+        <w:separator/>
+      </w:r>
+    </w:p>
+  </w:endnote>
+  <w:endnote w:type="continuationSeparator" w:id="0">
+    <w:p>
+      <w:r>
+        <w:continuationSeparator/>
+      </w:r>
+    </w:p>
+  </w:endnote>
+</w:endnotes>
+</file>
+
+<file path=word/footer1.xml><?xml version="1.0" encoding="utf-8"?>
+<w:ftr xmlns:wpc="http://schemas.microsoft.com/office/word/2010/wordprocessingCanvas" xmlns:cx="http://schemas.microsoft.com/office/drawing/2014/chartex" xmlns:cx1="http://schemas.microsoft.com/office/drawing/2015/9/8/chartex" xmlns:cx2="http://schemas.microsoft.com/office/drawing/2015/10/21/chartex" xmlns:cx3="http://schemas.microsoft.com/office/drawing/2016/5/9/chartex" xmlns:cx4="http://schemas.microsoft.com/office/drawing/2016/5/10/chartex" xmlns:cx5="http://schemas.microsoft.com/office/drawing/2016/5/11/chartex" xmlns:cx6="http://schemas.microsoft.com/office/drawing/2016/5/12/chartex" xmlns:cx7="http://schemas.microsoft.com/office/drawing/2016/5/13/chartex" xmlns:cx8="http://schemas.microsoft.com/office/drawing/2016/5/14/chartex" xmlns:mc="http://schemas.openxmlformats.org/markup-compatibility/2006" xmlns:aink="http://schemas.microsoft.com/office/drawing/2016/ink" xmlns:am3d="http://schemas.microsoft.com/office/drawing/2017/model3d" xmlns:o="urn:schemas-microsoft-com:office:office" xmlns:r="http://schemas.openxmlformats.org/officeDocument/2006/relationships" xmlns:m="http://schemas.openxmlformats.org/officeDocument/2006/math" xmlns:v="urn:schemas-microsoft-com:vml" xmlns:wp14="http://schemas.microsoft.com/office/word/2010/wordprocessingDrawing" xmlns:wp="http://schemas.openxmlformats.org/drawingml/2006/wordprocessingDrawing" xmlns:w10="urn:schemas-microsoft-com:office:word" xmlns:w="http://schemas.openxmlformats.org/wordprocessingml/2006/main" xmlns:w14="http://schemas.microsoft.com/office/word/2010/wordml" xmlns:w15="http://schemas.microsoft.com/office/word/2012/wordml" xmlns:w16cid="http://schemas.microsoft.com/office/word/2016/wordml/cid" xmlns:w16se="http://schemas.microsoft.com/office/word/2015/wordml/symex" xmlns:wpg="http://schemas.microsoft.com/office/word/2010/wordprocessingGroup" xmlns:wpi="http://schemas.microsoft.com/office/word/2010/wordprocessingInk" xmlns:wne="http://schemas.microsoft.com/office/word/2006/wordml" xmlns:wps="http://schemas.microsoft.com/office/word/2010/wordprocessingShape" mc:Ignorable="w14 w15 w16se w16cid wp14">
+  <w:p>
+    <w:pPr>
+      <w:tabs>
+        <w:tab w:val="center" w:pos="4550"/>
+        <w:tab w:val="left" w:pos="5818"/>
+      </w:tabs>
+      <w:ind w:right="260"/>
+      <w:jc w:val="right"/>
+      <w:rPr>
+        <w:color w:val="222A35" w:themeColor="text2" w:themeShade="80"/>
+      </w:rPr>
+    </w:pPr>
+    <w:r>
+      <w:rPr>
+        <w:color w:val="8496B0" w:themeColor="text2" w:themeTint="99"/>
+        <w:spacing w:val="60"/>
+        <w:lang w:val="es-ES"/>
+      </w:rPr>
+      <w:t>Página</w:t>
+    </w:r>
+    <w:r>
+      <w:rPr>
+        <w:color w:val="8496B0" w:themeColor="text2" w:themeTint="99"/>
+        <w:lang w:val="es-ES"/>
+      </w:rPr>
+      <w:t xml:space="preserve"> </w:t>
+    </w:r>
+    <w:r>
+      <w:rPr>
+        <w:color w:val="323E4F" w:themeColor="text2" w:themeShade="BF"/>
+      </w:rPr>
+      <w:fldChar w:fldCharType="begin"/>
+    </w:r>
+    <w:r>
+      <w:rPr>
+        <w:color w:val="323E4F" w:themeColor="text2" w:themeShade="BF"/>
+      </w:rPr>
+      <w:instrText>PAGE   \* MERGEFORMAT</w:instrText>
+    </w:r>
+    <w:r>
+      <w:rPr>
+        <w:color w:val="323E4F" w:themeColor="text2" w:themeShade="BF"/>
+      </w:rPr>
+      <w:fldChar w:fldCharType="separate"/>
+    </w:r>
+    <w:r>
+      <w:rPr>
+        <w:color w:val="323E4F" w:themeColor="text2" w:themeShade="BF"/>
+        <w:lang w:val="es-ES"/>
+      </w:rPr>
+      <w:t>1</w:t>
+    </w:r>
+    <w:r>
+      <w:rPr>
+        <w:color w:val="323E4F" w:themeColor="text2" w:themeShade="BF"/>
+      </w:rPr>
+      <w:fldChar w:fldCharType="end"/>
+    </w:r>
+    <w:r>
+      <w:rPr>
+        <w:color w:val="323E4F" w:themeColor="text2" w:themeShade="BF"/>
+        <w:lang w:val="es-ES"/>
+      </w:rPr>
+      <w:t xml:space="preserve"> | </w:t>
+    </w:r>
+    <w:r>
+      <w:rPr>
+        <w:color w:val="323E4F" w:themeColor="text2" w:themeShade="BF"/>
+      </w:rPr>
+      <w:fldChar w:fldCharType="begin"/>
+    </w:r>
+    <w:r>
+      <w:rPr>
+        <w:color w:val="323E4F" w:themeColor="text2" w:themeShade="BF"/>
+      </w:rPr>
+      <w:instrText>NUMPAGES  \* Arabic  \* MERGEFORMAT</w:instrText>
+    </w:r>
+    <w:r>
+      <w:rPr>
+        <w:color w:val="323E4F" w:themeColor="text2" w:themeShade="BF"/>
+      </w:rPr>
+      <w:fldChar w:fldCharType="separate"/>
+    </w:r>
+    <w:r>
+      <w:rPr>
+        <w:color w:val="323E4F" w:themeColor="text2" w:themeShade="BF"/>
+        <w:lang w:val="es-ES"/>
+      </w:rPr>
+      <w:t>1</w:t>
+    </w:r>
+    <w:r>
+      <w:rPr>
+        <w:color w:val="323E4F" w:themeColor="text2" w:themeShade="BF"/>
+      </w:rPr>
+      <w:fldChar w:fldCharType="end"/>
+    </w:r>
+  </w:p>
+  <w:p>
+    <w:pPr>
+      <w:pStyle w:val="Piedepgina"/>
+    </w:pPr>
+  </w:p>
+</w:ftr>
+</file>
+
+<file path=word/footnotes.xml><?xml version="1.0" encoding="utf-8"?>
+<w:footnotes xmlns:wpc="http://schemas.microsoft.com/office/word/2010/wordprocessingCanvas" xmlns:cx="http://schemas.microsoft.com/office/drawing/2014/chartex" xmlns:cx1="http://schemas.microsoft.com/office/drawing/2015/9/8/chartex" xmlns:cx2="http://schemas.microsoft.com/office/drawing/2015/10/21/chartex" xmlns:cx3="http://schemas.microsoft.com/office/drawing/2016/5/9/chartex" xmlns:cx4="http://schemas.microsoft.com/office/drawing/2016/5/10/chartex" xmlns:cx5="http://schemas.microsoft.com/office/drawing/2016/5/11/chartex" xmlns:cx6="http://schemas.microsoft.com/office/drawing/2016/5/12/chartex" xmlns:cx7="http://schemas.microsoft.com/office/drawing/2016/5/13/chartex" xmlns:cx8="http://schemas.microsoft.com/office/drawing/2016/5/14/chartex" xmlns:mc="http://schemas.openxmlformats.org/markup-compatibility/2006" xmlns:aink="http://schemas.microsoft.com/office/drawing/2016/ink" xmlns:am3d="http://schemas.microsoft.com/office/drawing/2017/model3d" xmlns:o="urn:schemas-microsoft-com:office:office" xmlns:r="http://schemas.openxmlformats.org/officeDocument/2006/relationships" xmlns:m="http://schemas.openxmlformats.org/officeDocument/2006/math" xmlns:v="urn:schemas-microsoft-com:vml" xmlns:wp14="http://schemas.microsoft.com/office/word/2010/wordprocessingDrawing" xmlns:wp="http://schemas.openxmlformats.org/drawingml/2006/wordprocessingDrawing" xmlns:w10="urn:schemas-microsoft-com:office:word" xmlns:w="http://schemas.openxmlformats.org/wordprocessingml/2006/main" xmlns:w14="http://schemas.microsoft.com/office/word/2010/wordml" xmlns:w15="http://schemas.microsoft.com/office/word/2012/wordml" xmlns:w16cid="http://schemas.microsoft.com/office/word/2016/wordml/cid" xmlns:w16se="http://schemas.microsoft.com/office/word/2015/wordml/symex" xmlns:wpg="http://schemas.microsoft.com/office/word/2010/wordprocessingGroup" xmlns:wpi="http://schemas.microsoft.com/office/word/2010/wordprocessingInk" xmlns:wne="http://schemas.microsoft.com/office/word/2006/wordml" xmlns:wps="http://schemas.microsoft.com/office/word/2010/wordprocessingShape" mc:Ignorable="w14 w15 w16se w16cid wp14">
+  <w:footnote w:type="separator" w:id="-1">
+    <w:p>
+      <w:r>
+        <w:separator/>
+      </w:r>
+    </w:p>
+  </w:footnote>
+  <w:footnote w:type="continuationSeparator" w:id="0">
+    <w:p>
+      <w:r>
+        <w:continuationSeparator/>
+      </w:r>
+    </w:p>
+  </w:footnote>
+</w:footnotes>
 </file>
 
 <file path=word/numbering.xml><?xml version="1.0" encoding="utf-8"?>
@@ -8526,6 +8661,48 @@
       <w:u w:val="single"/>
     </w:rPr>
   </w:style>
+  <w:style w:type="paragraph" w:styleId="Encabezado">
+    <w:name w:val="header"/>
+    <w:basedOn w:val="Normal"/>
+    <w:link w:val="EncabezadoCar"/>
+    <w:uiPriority w:val="99"/>
+    <w:unhideWhenUsed/>
+    <w:rsid w:val="00EE3DE2"/>
+    <w:pPr>
+      <w:tabs>
+        <w:tab w:val="center" w:pos="4252"/>
+        <w:tab w:val="right" w:pos="8504"/>
+      </w:tabs>
+    </w:pPr>
+  </w:style>
+  <w:style w:type="character" w:customStyle="1" w:styleId="EncabezadoCar">
+    <w:name w:val="Encabezado Car"/>
+    <w:basedOn w:val="Fuentedeprrafopredeter"/>
+    <w:link w:val="Encabezado"/>
+    <w:uiPriority w:val="99"/>
+    <w:rsid w:val="00EE3DE2"/>
+  </w:style>
+  <w:style w:type="paragraph" w:styleId="Piedepgina">
+    <w:name w:val="footer"/>
+    <w:basedOn w:val="Normal"/>
+    <w:link w:val="PiedepginaCar"/>
+    <w:uiPriority w:val="99"/>
+    <w:unhideWhenUsed/>
+    <w:rsid w:val="00EE3DE2"/>
+    <w:pPr>
+      <w:tabs>
+        <w:tab w:val="center" w:pos="4252"/>
+        <w:tab w:val="right" w:pos="8504"/>
+      </w:tabs>
+    </w:pPr>
+  </w:style>
+  <w:style w:type="character" w:customStyle="1" w:styleId="PiedepginaCar">
+    <w:name w:val="Pie de página Car"/>
+    <w:basedOn w:val="Fuentedeprrafopredeter"/>
+    <w:link w:val="Piedepgina"/>
+    <w:uiPriority w:val="99"/>
+    <w:rsid w:val="00EE3DE2"/>
+  </w:style>
 </w:styles>
 </file>
 
@@ -8829,7 +9006,7 @@
 </file>
 
 <file path=customXml/itemProps1.xml><?xml version="1.0" encoding="utf-8"?>
-<ds:datastoreItem xmlns:ds="http://schemas.openxmlformats.org/officeDocument/2006/customXml" ds:itemID="{0AF22A32-049B-45E0-AE84-BDAFCEBBF17F}">
+<ds:datastoreItem xmlns:ds="http://schemas.openxmlformats.org/officeDocument/2006/customXml" ds:itemID="{3B9F6694-D742-41B2-BC96-1F69B1C3E79E}">
   <ds:schemaRefs>
     <ds:schemaRef ds:uri="http://schemas.openxmlformats.org/officeDocument/2006/bibliography"/>
   </ds:schemaRefs>
